--- a/TERVER/lab_03/lab_03.docx
+++ b/TERVER/lab_03/lab_03.docx
@@ -1,30 +1,21 @@
 
 <file path=word/document.xml><?xml version="1.0" encoding="utf-8"?>
-<w:document xmlns:wpc="http://schemas.microsoft.com/office/word/2010/wordprocessingCanvas" xmlns:cx="http://schemas.microsoft.com/office/drawing/2014/chartex" xmlns:cx1="http://schemas.microsoft.com/office/drawing/2015/9/8/chartex" xmlns:cx2="http://schemas.microsoft.com/office/drawing/2015/10/21/chartex" xmlns:cx3="http://schemas.microsoft.com/office/drawing/2016/5/9/chartex" xmlns:cx4="http://schemas.microsoft.com/office/drawing/2016/5/10/chartex" xmlns:cx5="http://schemas.microsoft.com/office/drawing/2016/5/11/chartex" xmlns:cx6="http://schemas.microsoft.com/office/drawing/2016/5/12/chartex" xmlns:cx7="http://schemas.microsoft.com/office/drawing/2016/5/13/chartex" xmlns:cx8="http://schemas.microsoft.com/office/drawing/2016/5/14/chartex" xmlns:mc="http://schemas.openxmlformats.org/markup-compatibility/2006" xmlns:aink="http://schemas.microsoft.com/office/drawing/2016/ink" xmlns:am3d="http://schemas.microsoft.com/office/drawing/2017/model3d" xmlns:o="urn:schemas-microsoft-com:office:office" xmlns:r="http://schemas.openxmlformats.org/officeDocument/2006/relationships" xmlns:m="http://schemas.openxmlformats.org/officeDocument/2006/math" xmlns:v="urn:schemas-microsoft-com:vml" xmlns:wp14="http://schemas.microsoft.com/office/word/2010/wordprocessingDrawing" xmlns:wp="http://schemas.openxmlformats.org/drawingml/2006/wordprocessingDrawing" xmlns:w10="urn:schemas-microsoft-com:office:word" xmlns:w="http://schemas.openxmlformats.org/wordprocessingml/2006/main" xmlns:w14="http://schemas.microsoft.com/office/word/2010/wordml" xmlns:w15="http://schemas.microsoft.com/office/word/2012/wordml" xmlns:w16cex="http://schemas.microsoft.com/office/word/2018/wordml/cex" xmlns:w16cid="http://schemas.microsoft.com/office/word/2016/wordml/cid" xmlns:w16="http://schemas.microsoft.com/office/word/2018/wordml" xmlns:w16sdtdh="http://schemas.microsoft.com/office/word/2020/wordml/sdtdatahash" xmlns:w16se="http://schemas.microsoft.com/office/word/2015/wordml/symex" xmlns:wpg="http://schemas.microsoft.com/office/word/2010/wordprocessingGroup" xmlns:wpi="http://schemas.microsoft.com/office/word/2010/wordprocessingInk" xmlns:wne="http://schemas.microsoft.com/office/word/2006/wordml" xmlns:wps="http://schemas.microsoft.com/office/word/2010/wordprocessingShape" mc:Ignorable="w14 w15 w16se w16cid w16 w16cex w16sdtdh wp14">
+<w:document xmlns:wpc="http://schemas.microsoft.com/office/word/2010/wordprocessingCanvas" xmlns:cx="http://schemas.microsoft.com/office/drawing/2014/chartex" xmlns:cx1="http://schemas.microsoft.com/office/drawing/2015/9/8/chartex" xmlns:cx2="http://schemas.microsoft.com/office/drawing/2015/10/21/chartex" xmlns:cx3="http://schemas.microsoft.com/office/drawing/2016/5/9/chartex" xmlns:cx4="http://schemas.microsoft.com/office/drawing/2016/5/10/chartex" xmlns:cx5="http://schemas.microsoft.com/office/drawing/2016/5/11/chartex" xmlns:cx6="http://schemas.microsoft.com/office/drawing/2016/5/12/chartex" xmlns:cx7="http://schemas.microsoft.com/office/drawing/2016/5/13/chartex" xmlns:cx8="http://schemas.microsoft.com/office/drawing/2016/5/14/chartex" xmlns:mc="http://schemas.openxmlformats.org/markup-compatibility/2006" xmlns:aink="http://schemas.microsoft.com/office/drawing/2016/ink" xmlns:am3d="http://schemas.microsoft.com/office/drawing/2017/model3d" xmlns:o="urn:schemas-microsoft-com:office:office" xmlns:oel="http://schemas.microsoft.com/office/2019/extlst" xmlns:r="http://schemas.openxmlformats.org/officeDocument/2006/relationships" xmlns:m="http://schemas.openxmlformats.org/officeDocument/2006/math" xmlns:v="urn:schemas-microsoft-com:vml" xmlns:wp14="http://schemas.microsoft.com/office/word/2010/wordprocessingDrawing" xmlns:wp="http://schemas.openxmlformats.org/drawingml/2006/wordprocessingDrawing" xmlns:w10="urn:schemas-microsoft-com:office:word" xmlns:w="http://schemas.openxmlformats.org/wordprocessingml/2006/main" xmlns:w14="http://schemas.microsoft.com/office/word/2010/wordml" xmlns:w15="http://schemas.microsoft.com/office/word/2012/wordml" xmlns:w16cex="http://schemas.microsoft.com/office/word/2018/wordml/cex" xmlns:w16cid="http://schemas.microsoft.com/office/word/2016/wordml/cid" xmlns:w16="http://schemas.microsoft.com/office/word/2018/wordml" xmlns:w16du="http://schemas.microsoft.com/office/word/2023/wordml/word16du" xmlns:w16sdtdh="http://schemas.microsoft.com/office/word/2020/wordml/sdtdatahash" xmlns:w16sdtfl="http://schemas.microsoft.com/office/word/2024/wordml/sdtformatlock" xmlns:w16se="http://schemas.microsoft.com/office/word/2015/wordml/symex" xmlns:wpg="http://schemas.microsoft.com/office/word/2010/wordprocessingGroup" xmlns:wpi="http://schemas.microsoft.com/office/word/2010/wordprocessingInk" xmlns:wne="http://schemas.microsoft.com/office/word/2006/wordml" xmlns:wps="http://schemas.microsoft.com/office/word/2010/wordprocessingShape" mc:Ignorable="w14 w15 w16se w16cid w16 w16cex w16sdtdh w16sdtfl w16du wp14">
   <w:body>
     <w:p>
       <w:pPr>
         <w:pStyle w:val="11"/>
       </w:pPr>
       <w:r>
-        <w:t xml:space="preserve">1. </w:t>
-      </w:r>
-      <w:r>
-        <w:t xml:space="preserve">В чем заключается основная задача при проверке статистической гипотезы? </w:t>
-      </w:r>
-    </w:p>
-    <w:p>
-      <w:pPr>
-        <w:pStyle w:val="6"/>
-      </w:pPr>
-      <w:r>
-        <w:t>При проверке гипотез задача ставится иначе: требуется по выборке принять или отвергнуть некоторое предположение о распределении генеральной совокупности, из которой извлечена в</w:t>
-      </w:r>
-      <w:r>
-        <w:t>ы</w:t>
-      </w:r>
-      <w:r>
-        <w:t>борка.</w:t>
+        <w:t xml:space="preserve">1. В чем заключается основная задача при проверке статистической гипотезы? </w:t>
+      </w:r>
+    </w:p>
+    <w:p>
+      <w:pPr>
+        <w:pStyle w:val="61"/>
+      </w:pPr>
+      <w:r>
+        <w:t>При проверке гипотез задача ставится иначе: требуется по выборке принять или отвергнуть некоторое предположение о распределении генеральной совокупности, из которой извлечена выборка.</w:t>
       </w:r>
     </w:p>
     <w:p>
@@ -49,7 +40,7 @@
     </w:p>
     <w:p>
       <w:pPr>
-        <w:pStyle w:val="6"/>
+        <w:pStyle w:val="61"/>
       </w:pPr>
       <w:r>
         <w:rPr>
@@ -102,7 +93,7 @@
     </w:p>
     <w:p>
       <w:pPr>
-        <w:pStyle w:val="6"/>
+        <w:pStyle w:val="61"/>
       </w:pPr>
       <w:r>
         <w:rPr>
@@ -145,7 +136,7 @@
     </w:p>
     <w:p>
       <w:pPr>
-        <w:pStyle w:val="6"/>
+        <w:pStyle w:val="61"/>
       </w:pPr>
       <w:r>
         <w:t xml:space="preserve">Опр. 3. Проверяемую гипотезу обычно называют </w:t>
@@ -177,45 +168,69 @@
           <w:b/>
           <w:bCs/>
         </w:rPr>
-        <w:t>альтернативн</w:t>
-      </w:r>
+        <w:t>альтернативную</w:t>
+      </w:r>
+      <w:r>
+        <w:t xml:space="preserve">, или конкурирующую, гипотезу </w:t>
+      </w:r>
+      <w:r>
+        <w:rPr>
+          <w:lang w:val="en-US"/>
+        </w:rPr>
+        <w:t>Ha</w:t>
+      </w:r>
+      <w:r>
+        <w:t xml:space="preserve"> (или </w:t>
+      </w:r>
+      <w:r>
+        <w:rPr>
+          <w:lang w:val="en-US"/>
+        </w:rPr>
+        <w:t>H</w:t>
+      </w:r>
+      <w:r>
+        <w:t>1</w:t>
+      </w:r>
+      <w:r>
+        <w:t>). Нулевая и альтернативная гипотезы представляют собой две возможности выбора, осуществляемого в задачах проверки гипотез.</w:t>
+      </w:r>
+    </w:p>
+    <w:p>
+      <w:pPr>
+        <w:pStyle w:val="11"/>
+      </w:pPr>
+      <w:r>
+        <w:t xml:space="preserve">5. В каком случае статистическая гипотеза называется параметрической? непараметрической? </w:t>
+      </w:r>
+    </w:p>
+    <w:p>
+      <w:pPr>
+        <w:pStyle w:val="61"/>
+      </w:pPr>
       <w:r>
         <w:rPr>
           <w:b/>
           <w:bCs/>
         </w:rPr>
-        <w:t>у</w:t>
-      </w:r>
+        <w:t>Параметрическая:</w:t>
+      </w:r>
+      <w:r>
+        <w:t xml:space="preserve"> гипотеза о параметрах распределения (например, среднем или дисперсии).</w:t>
+      </w:r>
+    </w:p>
+    <w:p>
+      <w:pPr>
+        <w:pStyle w:val="61"/>
+      </w:pPr>
       <w:r>
         <w:rPr>
           <w:b/>
           <w:bCs/>
         </w:rPr>
-        <w:t>ю</w:t>
-      </w:r>
-      <w:r>
-        <w:t xml:space="preserve">, или конкурирующую, гипотезу </w:t>
-      </w:r>
-      <w:r>
-        <w:rPr>
-          <w:lang w:val="en-US"/>
-        </w:rPr>
-        <w:t>Ha</w:t>
-      </w:r>
-      <w:r>
-        <w:t xml:space="preserve"> (или </w:t>
-      </w:r>
-      <w:r>
-        <w:rPr>
-          <w:lang w:val="en-US"/>
-        </w:rPr>
-        <w:t>H</w:t>
-      </w:r>
-      <w:r>
-        <w:t>1</w:t>
-      </w:r>
-      <w:r>
-        <w:t>). Нулевая и альтернативная гипотезы представляют собой две возможности выбора, осуществляемого в задачах проверки гипотез.</w:t>
+        <w:t>Непараметрическая:</w:t>
+      </w:r>
+      <w:r>
+        <w:t xml:space="preserve"> гипотеза о виде распределения без предположений о параметрах.</w:t>
       </w:r>
     </w:p>
     <w:p>
@@ -223,94 +238,102 @@
         <w:pStyle w:val="11"/>
       </w:pPr>
       <w:r>
-        <w:t xml:space="preserve">5. В каком случае статистическая гипотеза называется параметрической? непараметрической? </w:t>
-      </w:r>
-    </w:p>
-    <w:p>
-      <w:pPr>
-        <w:pStyle w:val="6"/>
+        <w:t xml:space="preserve">6. Что называется критерием значимости? Что называется критерием согласия? </w:t>
+      </w:r>
+    </w:p>
+    <w:p>
+      <w:pPr>
+        <w:pStyle w:val="61"/>
       </w:pPr>
       <w:r>
         <w:rPr>
           <w:b/>
           <w:bCs/>
         </w:rPr>
-        <w:t>Параметрическая:</w:t>
-      </w:r>
-      <w:r>
-        <w:t xml:space="preserve"> гипотеза о параметрах распределения (например, среднем или дисперсии).</w:t>
-      </w:r>
-    </w:p>
-    <w:p>
-      <w:pPr>
-        <w:pStyle w:val="6"/>
-      </w:pPr>
+        <w:t>Опр. 7.</w:t>
+      </w:r>
+      <w:r>
+        <w:t xml:space="preserve"> Статистические критерии, с помощью которых проверяются гипотезы о значениях параметров распределения или о соотношениях между ними, в предположении, что тип распределения известен, называются </w:t>
+      </w:r>
       <w:r>
         <w:rPr>
           <w:b/>
           <w:bCs/>
         </w:rPr>
-        <w:t>Непараметрическая:</w:t>
-      </w:r>
-      <w:r>
-        <w:t xml:space="preserve"> гипотеза о</w:t>
-      </w:r>
-      <w:r>
-        <w:t xml:space="preserve"> </w:t>
-      </w:r>
-      <w:r>
-        <w:t>виде</w:t>
-      </w:r>
-      <w:r>
-        <w:t xml:space="preserve"> распределения без предположений о параметрах.</w:t>
-      </w:r>
-    </w:p>
-    <w:p>
-      <w:pPr>
-        <w:pStyle w:val="11"/>
-      </w:pPr>
-      <w:r>
-        <w:t xml:space="preserve">6. Что называется критерием значимости? Что называется критерием согласия? </w:t>
-      </w:r>
-    </w:p>
-    <w:p>
-      <w:pPr>
-        <w:pStyle w:val="6"/>
+        <w:t>критериями значимости</w:t>
+      </w:r>
+      <w:r>
+        <w:t xml:space="preserve"> или параметрическими критериями.</w:t>
+      </w:r>
+    </w:p>
+    <w:p>
+      <w:pPr>
+        <w:pStyle w:val="61"/>
       </w:pPr>
       <w:r>
         <w:rPr>
           <w:b/>
           <w:bCs/>
         </w:rPr>
-        <w:t>Опр. 7.</w:t>
-      </w:r>
-      <w:r>
-        <w:t xml:space="preserve"> Статистические критерии, с помощью которых проверяются гипотезы о значениях параметров распределения или о соотношениях между ними, в предположении, что тип распределения известен, называются </w:t>
-      </w:r>
+        <w:t>Критерий согласия</w:t>
+      </w:r>
+      <w:r>
+        <w:t xml:space="preserve"> — это статистическое правило, по которому принимается или отвергается статистическая гипотеза</w:t>
+      </w:r>
+      <w:r>
+        <w:t>.</w:t>
+      </w:r>
+    </w:p>
+    <w:p>
+      <w:pPr>
+        <w:pStyle w:val="61"/>
+      </w:pPr>
+    </w:p>
+    <w:p>
+      <w:pPr>
+        <w:pStyle w:val="61"/>
+      </w:pPr>
+    </w:p>
+    <w:p>
+      <w:pPr>
+        <w:pStyle w:val="61"/>
+      </w:pPr>
+    </w:p>
+    <w:p>
+      <w:pPr>
+        <w:pStyle w:val="11"/>
+      </w:pPr>
+      <w:r>
+        <w:lastRenderedPageBreak/>
+        <w:t xml:space="preserve">7. Что называется уровнем значимости статистического критерия? </w:t>
+      </w:r>
+    </w:p>
+    <w:p>
+      <w:pPr>
+        <w:pStyle w:val="61"/>
+      </w:pPr>
       <w:r>
         <w:rPr>
           <w:b/>
           <w:bCs/>
         </w:rPr>
-        <w:t>критериями значимости</w:t>
-      </w:r>
-      <w:r>
-        <w:t xml:space="preserve"> или параметрическими критериями.</w:t>
-      </w:r>
-    </w:p>
-    <w:p>
-      <w:pPr>
-        <w:pStyle w:val="6"/>
-      </w:pPr>
+        <w:t>Опр. 5.</w:t>
+      </w:r>
+      <w:r>
+        <w:t xml:space="preserve"> Вероятность ошибки 1-го рода, т. е. вероятность отвергнуть нулевую гипотезу, когда она верна, называется </w:t>
+      </w:r>
       <w:r>
         <w:rPr>
           <w:b/>
           <w:bCs/>
         </w:rPr>
-        <w:t>Критерий согласия</w:t>
-      </w:r>
-      <w:r>
-        <w:t xml:space="preserve"> — это статистическое правило, по которому принимается или отвергается статистическая гипотеза</w:t>
+        <w:t>уровнем значимости</w:t>
+      </w:r>
+      <w:r>
+        <w:t xml:space="preserve"> статистического критерия и обозначается </w:t>
+      </w:r>
+      <w:r>
+        <w:sym w:font="Symbol" w:char="F061"/>
       </w:r>
       <w:r>
         <w:t>.</w:t>
@@ -318,72 +341,111 @@
     </w:p>
     <w:p>
       <w:pPr>
-        <w:pStyle w:val="6"/>
-      </w:pPr>
-    </w:p>
-    <w:p>
-      <w:pPr>
-        <w:pStyle w:val="6"/>
-      </w:pPr>
-    </w:p>
-    <w:p>
-      <w:pPr>
-        <w:pStyle w:val="6"/>
-      </w:pPr>
-    </w:p>
-    <w:p>
-      <w:pPr>
         <w:pStyle w:val="11"/>
       </w:pPr>
       <w:r>
-        <w:lastRenderedPageBreak/>
-        <w:t xml:space="preserve">7. Что называется уровнем значимости статистического критерия? </w:t>
-      </w:r>
-    </w:p>
-    <w:p>
-      <w:pPr>
-        <w:pStyle w:val="6"/>
-      </w:pPr>
-      <w:r>
-        <w:rPr>
-          <w:b/>
-          <w:bCs/>
-        </w:rPr>
-        <w:t>Опр. 5.</w:t>
-      </w:r>
-      <w:r>
-        <w:t xml:space="preserve"> Вероятность ошибки 1-го рода, т. е. вероятность отвергнуть нулевую гипотезу, когда она верна, называется </w:t>
-      </w:r>
-      <w:r>
-        <w:rPr>
-          <w:b/>
-          <w:bCs/>
-        </w:rPr>
-        <w:t>уровнем значимости</w:t>
-      </w:r>
-      <w:r>
-        <w:t xml:space="preserve"> статистического критерия и обозначается </w:t>
-      </w:r>
-      <w:r>
-        <w:sym w:font="Symbol" w:char="F061"/>
-      </w:r>
-      <w:r>
-        <w:t>.</w:t>
-      </w:r>
-    </w:p>
-    <w:p>
-      <w:pPr>
-        <w:pStyle w:val="11"/>
-      </w:pPr>
-      <w:r>
         <w:t xml:space="preserve">8. Как видоизменяется критерий проверки гипотезы в случае односторонней альтернативы? </w:t>
       </w:r>
       <w:r>
+        <w:rPr>
+          <w:noProof/>
+        </w:rPr>
         <w:drawing>
-          <wp:inline distT="0" distB="0" distL="0" distR="0" wp14:anchorId="0A3BD652" wp14:editId="1ABE4CE4">
+          <wp:inline distT="0" distB="0" distL="0" distR="0" wp14:anchorId="2D9B8221" wp14:editId="41DC0321">
             <wp:extent cx="5940425" cy="697865"/>
             <wp:effectExtent l="0" t="0" r="3175" b="6985"/>
             <wp:docPr id="8" name="Рисунок 8"/>
+            <wp:cNvGraphicFramePr>
+              <a:graphicFrameLocks xmlns:a="http://schemas.openxmlformats.org/drawingml/2006/main" noChangeAspect="1"/>
+            </wp:cNvGraphicFramePr>
+            <a:graphic xmlns:a="http://schemas.openxmlformats.org/drawingml/2006/main">
+              <a:graphicData uri="http://schemas.openxmlformats.org/drawingml/2006/picture">
+                <pic:pic xmlns:pic="http://schemas.openxmlformats.org/drawingml/2006/picture">
+                  <pic:nvPicPr>
+                    <pic:cNvPr id="1" name=""/>
+                    <pic:cNvPicPr/>
+                  </pic:nvPicPr>
+                  <pic:blipFill>
+                    <a:blip r:embed="rId4"/>
+                    <a:stretch>
+                      <a:fillRect/>
+                    </a:stretch>
+                  </pic:blipFill>
+                  <pic:spPr>
+                    <a:xfrm>
+                      <a:off x="0" y="0"/>
+                      <a:ext cx="5940425" cy="697865"/>
+                    </a:xfrm>
+                    <a:prstGeom prst="rect">
+                      <a:avLst/>
+                    </a:prstGeom>
+                  </pic:spPr>
+                </pic:pic>
+              </a:graphicData>
+            </a:graphic>
+          </wp:inline>
+        </w:drawing>
+      </w:r>
+    </w:p>
+    <w:p>
+      <w:pPr>
+        <w:pStyle w:val="11"/>
+      </w:pPr>
+      <w:r>
+        <w:t xml:space="preserve">9. Что характеризует выборочное среднее? Что характеризует выборочная дисперсия? </w:t>
+      </w:r>
+    </w:p>
+    <w:p>
+      <w:pPr>
+        <w:pStyle w:val="61"/>
+      </w:pPr>
+      <w:r>
+        <w:rPr>
+          <w:b/>
+          <w:bCs/>
+        </w:rPr>
+        <w:t xml:space="preserve">Выборочное среднее </w:t>
+      </w:r>
+      <w:r>
+        <w:t>является оценкой для среднего значения измеряемой величины и может служить оценкой того или иного показателя качества.</w:t>
+      </w:r>
+    </w:p>
+    <w:p>
+      <w:pPr>
+        <w:pStyle w:val="61"/>
+      </w:pPr>
+      <w:r>
+        <w:rPr>
+          <w:b/>
+          <w:bCs/>
+        </w:rPr>
+        <w:t>Дисперсия</w:t>
+      </w:r>
+      <w:r>
+        <w:t xml:space="preserve"> характеризует разброс экспериментальных значений, а следовательно, служит мерой точности.</w:t>
+      </w:r>
+    </w:p>
+    <w:p>
+      <w:pPr>
+        <w:pStyle w:val="11"/>
+      </w:pPr>
+      <w:r>
+        <w:t xml:space="preserve">10. Как рассчитать выборочное среднее? </w:t>
+      </w:r>
+    </w:p>
+    <w:p>
+      <w:pPr>
+        <w:jc w:val="center"/>
+      </w:pPr>
+      <w:r>
+        <w:rPr>
+          <w:noProof/>
+        </w:rPr>
+        <w:drawing>
+          <wp:inline distT="0" distB="0" distL="0" distR="0" wp14:anchorId="3070EC58" wp14:editId="7727C043">
+            <wp:extent cx="3619500" cy="933603"/>
+            <wp:effectExtent l="0" t="0" r="0" b="0"/>
+            <wp:docPr id="1" name="Рисунок 1"/>
             <wp:cNvGraphicFramePr>
               <a:graphicFrameLocks xmlns:a="http://schemas.openxmlformats.org/drawingml/2006/main" noChangeAspect="1"/>
             </wp:cNvGraphicFramePr>
@@ -403,7 +465,7 @@
                   <pic:spPr>
                     <a:xfrm>
                       <a:off x="0" y="0"/>
-                      <a:ext cx="5940425" cy="697865"/>
+                      <a:ext cx="3629322" cy="936136"/>
                     </a:xfrm>
                     <a:prstGeom prst="rect">
                       <a:avLst/>
@@ -421,45 +483,7 @@
         <w:pStyle w:val="11"/>
       </w:pPr>
       <w:r>
-        <w:t xml:space="preserve">9. Что характеризует выборочное среднее? Что характеризует выборочная дисперсия? </w:t>
-      </w:r>
-    </w:p>
-    <w:p>
-      <w:pPr>
-        <w:pStyle w:val="6"/>
-      </w:pPr>
-      <w:r>
-        <w:rPr>
-          <w:b/>
-          <w:bCs/>
-        </w:rPr>
-        <w:t xml:space="preserve">Выборочное среднее </w:t>
-      </w:r>
-      <w:r>
-        <w:t>является оценкой для среднего значения измеряемой величины и может служить оценкой того или иного показателя качества.</w:t>
-      </w:r>
-    </w:p>
-    <w:p>
-      <w:pPr>
-        <w:pStyle w:val="6"/>
-      </w:pPr>
-      <w:r>
-        <w:rPr>
-          <w:b/>
-          <w:bCs/>
-        </w:rPr>
-        <w:t>Дисперсия</w:t>
-      </w:r>
-      <w:r>
-        <w:t xml:space="preserve"> характеризует разброс экспериментальных значений, а следовательно, служит мерой точности.</w:t>
-      </w:r>
-    </w:p>
-    <w:p>
-      <w:pPr>
-        <w:pStyle w:val="11"/>
-      </w:pPr>
-      <w:r>
-        <w:t xml:space="preserve">10. Как рассчитать выборочное среднее? </w:t>
+        <w:t xml:space="preserve">11. Как рассчитать несмещенную оценку дисперсии? </w:t>
       </w:r>
     </w:p>
     <w:p>
@@ -467,11 +491,14 @@
         <w:jc w:val="center"/>
       </w:pPr>
       <w:r>
+        <w:rPr>
+          <w:noProof/>
+        </w:rPr>
         <w:drawing>
-          <wp:inline distT="0" distB="0" distL="0" distR="0" wp14:anchorId="35F37BFD" wp14:editId="32648AD9">
-            <wp:extent cx="3619500" cy="933603"/>
-            <wp:effectExtent l="0" t="0" r="0" b="0"/>
-            <wp:docPr id="1" name="Рисунок 1"/>
+          <wp:inline distT="0" distB="0" distL="0" distR="0" wp14:anchorId="4B07B171" wp14:editId="012F137F">
+            <wp:extent cx="1781424" cy="752580"/>
+            <wp:effectExtent l="0" t="0" r="9525" b="9525"/>
+            <wp:docPr id="2" name="Рисунок 2"/>
             <wp:cNvGraphicFramePr>
               <a:graphicFrameLocks xmlns:a="http://schemas.openxmlformats.org/drawingml/2006/main" noChangeAspect="1"/>
             </wp:cNvGraphicFramePr>
@@ -491,7 +518,7 @@
                   <pic:spPr>
                     <a:xfrm>
                       <a:off x="0" y="0"/>
-                      <a:ext cx="3629322" cy="936136"/>
+                      <a:ext cx="1781424" cy="752580"/>
                     </a:xfrm>
                     <a:prstGeom prst="rect">
                       <a:avLst/>
@@ -509,19 +536,279 @@
         <w:pStyle w:val="11"/>
       </w:pPr>
       <w:r>
-        <w:t xml:space="preserve">11. Как рассчитать несмещенную оценку дисперсии? </w:t>
-      </w:r>
-    </w:p>
-    <w:p>
-      <w:pPr>
-        <w:jc w:val="center"/>
-      </w:pPr>
-      <w:r>
+        <w:t xml:space="preserve">12. Какие критерии используются для проверки гипотез о математических ожиданиях одной и двух независимых нормальных выборок? </w:t>
+      </w:r>
+    </w:p>
+    <w:p>
+      <w:pPr>
+        <w:pStyle w:val="61"/>
+      </w:pPr>
+      <w:r>
+        <w:t>Критерий Стьюдента (если неизвестны дисперсии).</w:t>
+      </w:r>
+    </w:p>
+    <w:p>
+      <w:pPr>
+        <w:pStyle w:val="11"/>
+      </w:pPr>
+      <w:r>
+        <w:t xml:space="preserve">13. Какие критерии используются для проверки гипотез о дисперсиях одной и двух независимых нормальных выборок? </w:t>
+      </w:r>
+    </w:p>
+    <w:p>
+      <w:pPr>
+        <w:pStyle w:val="61"/>
+      </w:pPr>
+      <w:r>
+        <w:t>Критерий Пирсона для одной выборки.</w:t>
+      </w:r>
+    </w:p>
+    <w:p>
+      <w:pPr>
+        <w:pStyle w:val="61"/>
+      </w:pPr>
+      <w:r>
+        <w:t>Критерий Фишера для двух выборок.</w:t>
+      </w:r>
+    </w:p>
+    <w:p>
+      <w:pPr>
+        <w:pStyle w:val="11"/>
+      </w:pPr>
+      <w:r>
+        <w:t xml:space="preserve">14. Что такое однородность дисперсий и как она проверяется? </w:t>
+      </w:r>
+    </w:p>
+    <w:p>
+      <w:pPr>
+        <w:spacing w:after="0" w:line="240" w:lineRule="auto"/>
+        <w:jc w:val="both"/>
+      </w:pPr>
+      <w:r>
+        <w:rPr>
+          <w:b/>
+          <w:bCs/>
+        </w:rPr>
+        <w:lastRenderedPageBreak/>
+        <w:tab/>
+      </w:r>
+      <w:r>
+        <w:rPr>
+          <w:rStyle w:val="62"/>
+          <w:b/>
+          <w:bCs/>
+        </w:rPr>
+        <w:t>Однородность</w:t>
+      </w:r>
+      <w:r>
+        <w:rPr>
+          <w:rStyle w:val="62"/>
+        </w:rPr>
+        <w:t xml:space="preserve"> – Предположение, что дисперсии нескольких выборок равны.</w:t>
+      </w:r>
+      <w:r>
+        <w:t xml:space="preserve"> </w:t>
+      </w:r>
+    </w:p>
+    <w:p>
+      <w:pPr>
+        <w:spacing w:after="0" w:line="240" w:lineRule="auto"/>
+        <w:ind w:firstLine="708"/>
+        <w:jc w:val="both"/>
+        <w:rPr>
+          <w:rFonts w:ascii="Times New Roman" w:eastAsia="Times New Roman" w:hAnsi="Times New Roman" w:cs="Times New Roman"/>
+          <w:sz w:val="28"/>
+          <w:szCs w:val="28"/>
+        </w:rPr>
+      </w:pPr>
+      <w:r>
+        <w:rPr>
+          <w:rFonts w:ascii="Times New Roman" w:eastAsia="Times New Roman" w:hAnsi="Times New Roman" w:cs="Times New Roman"/>
+          <w:sz w:val="28"/>
+          <w:szCs w:val="28"/>
+        </w:rPr>
+        <w:t xml:space="preserve">Проверка однородности дисперсий производится с помощью статических критериев. Простейшим из них является критерий Фишера, предназначенный для сравнения двух дисперсий. Критерий Фишера (F-критерий) представляет собой отношение большей </w:t>
+      </w:r>
+      <w:r>
+        <w:rPr>
+          <w:rFonts w:ascii="Times New Roman" w:eastAsia="Times New Roman" w:hAnsi="Times New Roman" w:cs="Times New Roman"/>
+          <w:sz w:val="28"/>
+          <w:szCs w:val="28"/>
+        </w:rPr>
+        <w:t>несмещенной оценки дисперсии</w:t>
+      </w:r>
+      <w:r>
+        <w:rPr>
+          <w:rFonts w:ascii="Times New Roman" w:eastAsia="Times New Roman" w:hAnsi="Times New Roman" w:cs="Times New Roman"/>
+          <w:sz w:val="28"/>
+          <w:szCs w:val="28"/>
+        </w:rPr>
+        <w:t xml:space="preserve"> </w:t>
+      </w:r>
+      <w:r>
+        <w:rPr>
+          <w:rFonts w:ascii="Times New Roman" w:eastAsia="Times New Roman" w:hAnsi="Times New Roman" w:cs="Times New Roman"/>
+          <w:sz w:val="28"/>
+          <w:szCs w:val="28"/>
+        </w:rPr>
+        <w:t>к меньшей. Полученная величина сравнивается с табличной величиной F-критерия.</w:t>
+      </w:r>
+      <w:r>
+        <w:rPr>
+          <w:rFonts w:ascii="Times New Roman" w:eastAsia="Times New Roman" w:hAnsi="Times New Roman" w:cs="Times New Roman"/>
+          <w:sz w:val="28"/>
+          <w:szCs w:val="28"/>
+        </w:rPr>
+        <w:t xml:space="preserve"> </w:t>
+      </w:r>
+    </w:p>
+    <w:p>
+      <w:pPr>
+        <w:pStyle w:val="11"/>
+      </w:pPr>
+      <w:r>
+        <w:t xml:space="preserve">15. Для проверки каких гипотез используется критерий Фишера? </w:t>
+      </w:r>
+    </w:p>
+    <w:p>
+      <w:pPr>
+        <w:spacing w:after="0" w:line="240" w:lineRule="auto"/>
+        <w:ind w:firstLine="708"/>
+        <w:rPr>
+          <w:rFonts w:ascii="Times New Roman" w:eastAsia="Times New Roman" w:hAnsi="Times New Roman" w:cs="Times New Roman"/>
+          <w:sz w:val="28"/>
+          <w:szCs w:val="28"/>
+        </w:rPr>
+      </w:pPr>
+      <w:r>
+        <w:rPr>
+          <w:rFonts w:ascii="Times New Roman" w:eastAsia="Times New Roman" w:hAnsi="Times New Roman" w:cs="Times New Roman"/>
+          <w:sz w:val="28"/>
+          <w:szCs w:val="28"/>
+        </w:rPr>
+        <w:t>Критерий Фишера применяется для проверки равенства дисперсий двух выборок.</w:t>
+      </w:r>
+    </w:p>
+    <w:p>
+      <w:pPr>
+        <w:pStyle w:val="11"/>
+      </w:pPr>
+      <w:r>
+        <w:t xml:space="preserve">16. Как используется критерий Фишера для проверки однородности нескольких дисперсий? </w:t>
+      </w:r>
+    </w:p>
+    <w:p>
+      <w:pPr>
+        <w:pStyle w:val="61"/>
+      </w:pPr>
+      <w:r>
+        <w:rPr>
+          <w:rFonts w:eastAsia="Times New Roman" w:cs="Times New Roman"/>
+          <w:szCs w:val="28"/>
+        </w:rPr>
+        <w:t>Критерий Фишера (F-критерий) представляет собой отношение большей дисперсии к меньшей. Полученная величина сравнивается с табличной величиной F-критерия.</w:t>
+      </w:r>
+    </w:p>
+    <w:p>
+      <w:pPr>
+        <w:pStyle w:val="11"/>
+      </w:pPr>
+      <w:r>
+        <w:t xml:space="preserve">17. Для проверки каких гипотез используется критерий χ </w:t>
+      </w:r>
+      <w:proofErr w:type="gramStart"/>
+      <w:r>
+        <w:t>2 ?</w:t>
+      </w:r>
+      <w:proofErr w:type="gramEnd"/>
+      <w:r>
+        <w:t xml:space="preserve"> </w:t>
+      </w:r>
+    </w:p>
+    <w:p>
+      <w:pPr>
+        <w:spacing w:after="0" w:line="240" w:lineRule="auto"/>
+        <w:ind w:firstLine="708"/>
+        <w:rPr>
+          <w:rFonts w:ascii="Times New Roman" w:eastAsia="Times New Roman" w:hAnsi="Times New Roman" w:cs="Times New Roman"/>
+          <w:color w:val="000000"/>
+          <w:sz w:val="28"/>
+          <w:szCs w:val="28"/>
+        </w:rPr>
+      </w:pPr>
+      <w:r>
+        <w:rPr>
+          <w:rFonts w:ascii="Times New Roman" w:eastAsia="Times New Roman" w:hAnsi="Times New Roman" w:cs="Times New Roman"/>
+          <w:color w:val="000000"/>
+          <w:sz w:val="28"/>
+          <w:szCs w:val="28"/>
+        </w:rPr>
+        <w:t>Используется</w:t>
+      </w:r>
+      <w:r>
+        <w:rPr>
+          <w:rFonts w:ascii="Times New Roman" w:eastAsia="Times New Roman" w:hAnsi="Times New Roman" w:cs="Times New Roman"/>
+          <w:color w:val="000000"/>
+          <w:sz w:val="28"/>
+          <w:szCs w:val="28"/>
+        </w:rPr>
+        <w:t xml:space="preserve"> для проверки гипотез о дисперсиях одной нормальн</w:t>
+      </w:r>
+      <w:r>
+        <w:rPr>
+          <w:rFonts w:ascii="Times New Roman" w:eastAsia="Times New Roman" w:hAnsi="Times New Roman" w:cs="Times New Roman"/>
+          <w:color w:val="000000"/>
+          <w:sz w:val="28"/>
+          <w:szCs w:val="28"/>
+        </w:rPr>
+        <w:t>ой</w:t>
+      </w:r>
+      <w:r>
+        <w:rPr>
+          <w:rFonts w:ascii="Times New Roman" w:eastAsia="Times New Roman" w:hAnsi="Times New Roman" w:cs="Times New Roman"/>
+          <w:color w:val="000000"/>
+          <w:sz w:val="28"/>
+          <w:szCs w:val="28"/>
+        </w:rPr>
+        <w:t xml:space="preserve"> выбор</w:t>
+      </w:r>
+      <w:r>
+        <w:rPr>
+          <w:rFonts w:ascii="Times New Roman" w:eastAsia="Times New Roman" w:hAnsi="Times New Roman" w:cs="Times New Roman"/>
+          <w:color w:val="000000"/>
+          <w:sz w:val="28"/>
+          <w:szCs w:val="28"/>
+        </w:rPr>
+        <w:t>ке</w:t>
+      </w:r>
+    </w:p>
+    <w:p>
+      <w:pPr>
+        <w:pStyle w:val="61"/>
+      </w:pPr>
+      <w:r>
+        <w:t>Проверка гипотезы о равенстве заданному значению дисперсии нормального распределения.</w:t>
+      </w:r>
+    </w:p>
+    <w:p>
+      <w:pPr>
+        <w:pStyle w:val="11"/>
+      </w:pPr>
+      <w:r>
+        <w:t xml:space="preserve">18. Чем отличается процедура проверки гипотезы о равенстве математического ожидания заданному значению для случаев известной и неизвестной дисперсии? </w:t>
+      </w:r>
+    </w:p>
+    <w:p>
+      <w:r>
+        <w:rPr>
+          <w:noProof/>
+        </w:rPr>
+        <w:lastRenderedPageBreak/>
         <w:drawing>
-          <wp:inline distT="0" distB="0" distL="0" distR="0" wp14:anchorId="4379383B" wp14:editId="1C6EFE69">
-            <wp:extent cx="1781424" cy="752580"/>
-            <wp:effectExtent l="0" t="0" r="9525" b="9525"/>
-            <wp:docPr id="2" name="Рисунок 2"/>
+          <wp:inline distT="0" distB="0" distL="0" distR="0" wp14:anchorId="060BA1A4" wp14:editId="0744D465">
+            <wp:extent cx="5153744" cy="1724266"/>
+            <wp:effectExtent l="0" t="0" r="0" b="9525"/>
+            <wp:docPr id="6" name="Рисунок 6"/>
             <wp:cNvGraphicFramePr>
               <a:graphicFrameLocks xmlns:a="http://schemas.openxmlformats.org/drawingml/2006/main" noChangeAspect="1"/>
             </wp:cNvGraphicFramePr>
@@ -541,7 +828,7 @@
                   <pic:spPr>
                     <a:xfrm>
                       <a:off x="0" y="0"/>
-                      <a:ext cx="1781424" cy="752580"/>
+                      <a:ext cx="5153744" cy="1724266"/>
                     </a:xfrm>
                     <a:prstGeom prst="rect">
                       <a:avLst/>
@@ -553,259 +840,21 @@
           </wp:inline>
         </w:drawing>
       </w:r>
-    </w:p>
-    <w:p>
-      <w:pPr>
-        <w:pStyle w:val="11"/>
-      </w:pPr>
-      <w:r>
-        <w:t xml:space="preserve">12. Какие критерии используются для проверки гипотез о математических ожиданиях одной и двух независимых нормальных выборок? </w:t>
-      </w:r>
-    </w:p>
-    <w:p>
-      <w:pPr>
-        <w:pStyle w:val="6"/>
-      </w:pPr>
-      <w:r>
-        <w:t>Критерий Стьюдента (если неизвестны дисперсии).</w:t>
-      </w:r>
-    </w:p>
-    <w:p>
-      <w:pPr>
-        <w:pStyle w:val="11"/>
-      </w:pPr>
-      <w:r>
-        <w:t xml:space="preserve">13. Какие критерии используются для проверки гипотез о дисперсиях одной и двух независимых нормальных выборок? </w:t>
-      </w:r>
-    </w:p>
-    <w:p>
-      <w:pPr>
-        <w:pStyle w:val="6"/>
-      </w:pPr>
-      <w:r>
-        <w:t>Критерий Пирсона для одной выборки.</w:t>
-      </w:r>
-    </w:p>
-    <w:p>
-      <w:pPr>
-        <w:pStyle w:val="6"/>
-      </w:pPr>
-      <w:r>
-        <w:t>Критерий Фишера для двух выборок.</w:t>
-      </w:r>
-    </w:p>
-    <w:p>
-      <w:pPr>
-        <w:pStyle w:val="11"/>
-      </w:pPr>
-      <w:r>
-        <w:t xml:space="preserve">14. Что такое однородность дисперсий и как она проверяется? </w:t>
-      </w:r>
-    </w:p>
-    <w:p>
-      <w:pPr>
-        <w:spacing w:after="0" w:line="240" w:lineRule="auto"/>
-        <w:jc w:val="both"/>
-      </w:pPr>
-      <w:r>
-        <w:rPr>
-          <w:b/>
-          <w:bCs/>
-        </w:rPr>
-        <w:lastRenderedPageBreak/>
-        <w:tab/>
-      </w:r>
-      <w:r>
-        <w:rPr>
-          <w:rStyle w:val="60"/>
-          <w:b/>
-          <w:bCs/>
-        </w:rPr>
-        <w:t>Однородность</w:t>
-      </w:r>
-      <w:r>
-        <w:rPr>
-          <w:rStyle w:val="60"/>
-        </w:rPr>
-        <w:t xml:space="preserve"> – </w:t>
-      </w:r>
-      <w:r>
-        <w:rPr>
-          <w:rStyle w:val="60"/>
-        </w:rPr>
-        <w:t>Предположение, что дисперсии нескольких выборок равны.</w:t>
-      </w:r>
-      <w:r>
+      <w:r>
+        <w:rPr>
+          <w:noProof/>
+        </w:rPr>
         <w:t xml:space="preserve"> </w:t>
       </w:r>
-    </w:p>
-    <w:p>
-      <w:pPr>
-        <w:spacing w:after="0" w:line="240" w:lineRule="auto"/>
-        <w:ind w:firstLine="708"/>
-        <w:jc w:val="both"/>
-        <w:rPr>
-          <w:rFonts w:ascii="Times New Roman" w:eastAsia="Times New Roman" w:hAnsi="Times New Roman" w:cs="Times New Roman"/>
-          <w:sz w:val="28"/>
-          <w:szCs w:val="28"/>
-          <w:lang/>
-        </w:rPr>
-      </w:pPr>
-      <w:r>
-        <w:rPr>
-          <w:rFonts w:ascii="Times New Roman" w:eastAsia="Times New Roman" w:hAnsi="Times New Roman" w:cs="Times New Roman"/>
-          <w:sz w:val="28"/>
-          <w:szCs w:val="28"/>
-          <w:lang/>
-        </w:rPr>
-        <w:t>Проверка однородности дисперсий производится с помощью статических критериев. Простейшим из них является критерий Фишера, предназначенный для сравнения двух дисперсий. Критерий Фишера (F-критерий) представляет собой отношение большей дисперсии к меньшей. Полученная величина сравнивается с табличной величиной F-критерия.</w:t>
-      </w:r>
-    </w:p>
-    <w:p>
-      <w:pPr>
-        <w:pStyle w:val="11"/>
-      </w:pPr>
-      <w:r>
-        <w:t xml:space="preserve">15. Для проверки каких гипотез используется критерий Фишера? </w:t>
-      </w:r>
-    </w:p>
-    <w:p>
-      <w:pPr>
-        <w:spacing w:after="0" w:line="240" w:lineRule="auto"/>
-        <w:ind w:firstLine="708"/>
-        <w:rPr>
-          <w:rFonts w:ascii="Times New Roman" w:eastAsia="Times New Roman" w:hAnsi="Times New Roman" w:cs="Times New Roman"/>
-          <w:sz w:val="28"/>
-          <w:szCs w:val="28"/>
-          <w:lang/>
-        </w:rPr>
-      </w:pPr>
-      <w:r>
-        <w:rPr>
-          <w:rFonts w:ascii="Times New Roman" w:eastAsia="Times New Roman" w:hAnsi="Times New Roman" w:cs="Times New Roman"/>
-          <w:sz w:val="28"/>
-          <w:szCs w:val="28"/>
-          <w:lang/>
-        </w:rPr>
-        <w:t>Критерий Фишера применяется для проверки равенства дисперсий двух выборок.</w:t>
-      </w:r>
-    </w:p>
-    <w:p>
-      <w:pPr>
-        <w:pStyle w:val="11"/>
-      </w:pPr>
-      <w:r>
-        <w:t xml:space="preserve">16. Как используется критерий Фишера для проверки однородности нескольких дисперсий? </w:t>
-      </w:r>
-    </w:p>
-    <w:p>
-      <w:pPr>
-        <w:pStyle w:val="6"/>
-      </w:pPr>
-      <w:r>
-        <w:rPr>
-          <w:rFonts w:eastAsia="Times New Roman" w:cs="Times New Roman"/>
-          <w:szCs w:val="28"/>
-          <w:lang/>
-        </w:rPr>
-        <w:t>Критерий Фишера (F-критерий) представляет собой отношение большей дисперсии к меньшей. Полученная величина сравнивается с табличной величиной F-критерия.</w:t>
-      </w:r>
-    </w:p>
-    <w:p>
-      <w:pPr>
-        <w:pStyle w:val="11"/>
-      </w:pPr>
-      <w:r>
-        <w:t xml:space="preserve">17. Для проверки каких гипотез используется критерий χ 2 ? </w:t>
-      </w:r>
-    </w:p>
-    <w:p>
-      <w:pPr>
-        <w:spacing w:after="0" w:line="240" w:lineRule="auto"/>
-        <w:ind w:firstLine="708"/>
-        <w:rPr>
-          <w:rFonts w:ascii="Times New Roman" w:eastAsia="Times New Roman" w:hAnsi="Times New Roman" w:cs="Times New Roman"/>
-          <w:color w:val="000000"/>
-          <w:sz w:val="28"/>
-          <w:szCs w:val="28"/>
-          <w:lang/>
-        </w:rPr>
-      </w:pPr>
-      <w:r>
-        <w:rPr>
-          <w:rFonts w:ascii="Times New Roman" w:eastAsia="Times New Roman" w:hAnsi="Times New Roman" w:cs="Times New Roman"/>
-          <w:color w:val="000000"/>
-          <w:sz w:val="28"/>
-          <w:szCs w:val="28"/>
-          <w:lang/>
-        </w:rPr>
-        <w:t>Используется</w:t>
-      </w:r>
-      <w:r>
-        <w:rPr>
-          <w:rFonts w:ascii="Times New Roman" w:eastAsia="Times New Roman" w:hAnsi="Times New Roman" w:cs="Times New Roman"/>
-          <w:color w:val="000000"/>
-          <w:sz w:val="28"/>
-          <w:szCs w:val="28"/>
-          <w:lang/>
-        </w:rPr>
-        <w:t xml:space="preserve"> для проверки гипотез о дисперсиях одной нормальн</w:t>
-      </w:r>
-      <w:r>
-        <w:rPr>
-          <w:rFonts w:ascii="Times New Roman" w:eastAsia="Times New Roman" w:hAnsi="Times New Roman" w:cs="Times New Roman"/>
-          <w:color w:val="000000"/>
-          <w:sz w:val="28"/>
-          <w:szCs w:val="28"/>
-          <w:lang/>
-        </w:rPr>
-        <w:t>ой</w:t>
-      </w:r>
-      <w:r>
-        <w:rPr>
-          <w:rFonts w:ascii="Times New Roman" w:eastAsia="Times New Roman" w:hAnsi="Times New Roman" w:cs="Times New Roman"/>
-          <w:color w:val="000000"/>
-          <w:sz w:val="28"/>
-          <w:szCs w:val="28"/>
-          <w:lang/>
-        </w:rPr>
-        <w:t xml:space="preserve"> выбор</w:t>
-      </w:r>
-      <w:r>
-        <w:rPr>
-          <w:rFonts w:ascii="Times New Roman" w:eastAsia="Times New Roman" w:hAnsi="Times New Roman" w:cs="Times New Roman"/>
-          <w:color w:val="000000"/>
-          <w:sz w:val="28"/>
-          <w:szCs w:val="28"/>
-          <w:lang/>
-        </w:rPr>
-        <w:t>ке</w:t>
-      </w:r>
-    </w:p>
-    <w:p>
-      <w:pPr>
-        <w:pStyle w:val="6"/>
-      </w:pPr>
-      <w:r>
-        <w:t>Проверка гипотезы о равенстве заданному значению дисперсии нормального распределения.</w:t>
-      </w:r>
-    </w:p>
-    <w:p>
-      <w:pPr>
-        <w:pStyle w:val="11"/>
-      </w:pPr>
-      <w:r>
-        <w:t xml:space="preserve">18. Чем отличается процедура проверки гипотезы о равенстве математического ожидания заданному значению для случаев известной и неизвестной дисперсии? </w:t>
-      </w:r>
-    </w:p>
-    <w:p>
-      <w:r>
-        <w:lastRenderedPageBreak/>
+      <w:r>
+        <w:rPr>
+          <w:noProof/>
+        </w:rPr>
         <w:drawing>
-          <wp:inline distT="0" distB="0" distL="0" distR="0" wp14:anchorId="12FAA0CE" wp14:editId="171ADBB7">
-            <wp:extent cx="5153744" cy="1724266"/>
-            <wp:effectExtent l="0" t="0" r="0" b="9525"/>
-            <wp:docPr id="6" name="Рисунок 6"/>
+          <wp:inline distT="0" distB="0" distL="0" distR="0" wp14:anchorId="7694CE0F" wp14:editId="45B20C31">
+            <wp:extent cx="5220429" cy="4563112"/>
+            <wp:effectExtent l="0" t="0" r="0" b="8890"/>
+            <wp:docPr id="7" name="Рисунок 7"/>
             <wp:cNvGraphicFramePr>
               <a:graphicFrameLocks xmlns:a="http://schemas.openxmlformats.org/drawingml/2006/main" noChangeAspect="1"/>
             </wp:cNvGraphicFramePr>
@@ -825,7 +874,7 @@
                   <pic:spPr>
                     <a:xfrm>
                       <a:off x="0" y="0"/>
-                      <a:ext cx="5153744" cy="1724266"/>
+                      <a:ext cx="5220429" cy="4563112"/>
                     </a:xfrm>
                     <a:prstGeom prst="rect">
                       <a:avLst/>
@@ -837,18 +886,72 @@
           </wp:inline>
         </w:drawing>
       </w:r>
+    </w:p>
+    <w:p>
+      <w:pPr>
+        <w:pStyle w:val="11"/>
+      </w:pPr>
+      <w:r>
+        <w:t xml:space="preserve">19. Для проверки каких гипотез используется критерий Стьюдента? </w:t>
+      </w:r>
+    </w:p>
+    <w:p>
+      <w:pPr>
+        <w:pStyle w:val="61"/>
+      </w:pPr>
+      <w:r>
+        <w:t>Сравнение двух средних в случае независимых нормально распределенных признаков.</w:t>
+      </w:r>
+      <w:r>
+        <w:t xml:space="preserve"> </w:t>
+      </w:r>
+    </w:p>
+    <w:p>
+      <w:pPr>
+        <w:pStyle w:val="61"/>
+      </w:pPr>
+      <w:r>
+        <w:rPr>
+          <w:rStyle w:val="ac"/>
+        </w:rPr>
+        <w:t>Критерий Стьюдента</w:t>
+      </w:r>
+      <w:r>
+        <w:t xml:space="preserve"> (или </w:t>
+      </w:r>
+      <w:r>
+        <w:rPr>
+          <w:rStyle w:val="katex-mathml"/>
+        </w:rPr>
+        <w:t>t</w:t>
+      </w:r>
+      <w:r>
+        <w:t>-тест) используется для проверки статистических гипотез о средних значениях выборок, чтобы определить, существуют ли значимые различия между ними.</w:t>
+      </w:r>
+    </w:p>
+    <w:p>
+      <w:pPr>
+        <w:pStyle w:val="11"/>
+      </w:pPr>
+      <w:r>
+        <w:t xml:space="preserve">20. Чем отличается процедура проверки гипотезы о равенстве средних двух зависимых и независимых нормальных выборок? </w:t>
+      </w:r>
+    </w:p>
+    <w:p>
+      <w:pPr>
+        <w:pStyle w:val="61"/>
+        <w:ind w:firstLine="0"/>
+      </w:pPr>
       <w:r>
         <w:rPr>
           <w:noProof/>
         </w:rPr>
-        <w:t xml:space="preserve"> </w:t>
-      </w:r>
-      <w:r>
+        <w:lastRenderedPageBreak/>
         <w:drawing>
-          <wp:inline distT="0" distB="0" distL="0" distR="0" wp14:anchorId="3B2730DD" wp14:editId="698A6101">
-            <wp:extent cx="5220429" cy="4563112"/>
-            <wp:effectExtent l="0" t="0" r="0" b="8890"/>
-            <wp:docPr id="7" name="Рисунок 7"/>
+          <wp:inline distT="0" distB="0" distL="0" distR="0" wp14:anchorId="5A8A91AF" wp14:editId="1103D745">
+            <wp:extent cx="5207000" cy="3223832"/>
+            <wp:effectExtent l="0" t="0" r="0" b="0"/>
+            <wp:docPr id="3" name="Рисунок 3"/>
             <wp:cNvGraphicFramePr>
               <a:graphicFrameLocks xmlns:a="http://schemas.openxmlformats.org/drawingml/2006/main" noChangeAspect="1"/>
             </wp:cNvGraphicFramePr>
@@ -868,7 +971,7 @@
                   <pic:spPr>
                     <a:xfrm>
                       <a:off x="0" y="0"/>
-                      <a:ext cx="5220429" cy="4563112"/>
+                      <a:ext cx="5267078" cy="3261029"/>
                     </a:xfrm>
                     <a:prstGeom prst="rect">
                       <a:avLst/>
@@ -880,75 +983,21 @@
           </wp:inline>
         </w:drawing>
       </w:r>
-    </w:p>
-    <w:p>
-      <w:pPr>
-        <w:pStyle w:val="11"/>
-      </w:pPr>
-      <w:r>
-        <w:t xml:space="preserve">19. Для проверки каких гипотез используется критерий Стьюдента? </w:t>
-      </w:r>
-    </w:p>
-    <w:p>
-      <w:pPr>
-        <w:pStyle w:val="6"/>
-        <w:rPr>
-          <w:rStyle w:val="a3"/>
-        </w:rPr>
-      </w:pPr>
-      <w:r>
-        <w:t>Сравнение двух средних в случае независимых нормально распределенных признаков.</w:t>
-      </w:r>
-      <w:r>
-        <w:rPr>
-          <w:rStyle w:val="a3"/>
+      <w:r>
+        <w:rPr>
+          <w:noProof/>
         </w:rPr>
         <w:t xml:space="preserve"> </w:t>
       </w:r>
-    </w:p>
-    <w:p>
-      <w:pPr>
-        <w:pStyle w:val="6"/>
-      </w:pPr>
-      <w:r>
-        <w:rPr>
-          <w:rStyle w:val="a9"/>
-        </w:rPr>
-        <w:t>Критерий Стьюдента</w:t>
-      </w:r>
-      <w:r>
-        <w:t xml:space="preserve"> (или </w:t>
-      </w:r>
-      <w:r>
-        <w:rPr>
-          <w:rStyle w:val="katex-mathml"/>
-        </w:rPr>
-        <w:t>t</w:t>
-      </w:r>
-      <w:r>
-        <w:t>-тест) используется для проверки статистических гипотез о средних значениях выборок, чтобы определить, существуют ли значимые различия между ними.</w:t>
-      </w:r>
-    </w:p>
-    <w:p>
-      <w:pPr>
-        <w:pStyle w:val="11"/>
-      </w:pPr>
-      <w:r>
-        <w:t xml:space="preserve">20. Чем отличается процедура проверки гипотезы о равенстве средних двух зависимых и независимых нормальных выборок? </w:t>
-      </w:r>
-    </w:p>
-    <w:p>
-      <w:pPr>
-        <w:pStyle w:val="6"/>
-        <w:ind w:firstLine="0"/>
-      </w:pPr>
-      <w:r>
-        <w:lastRenderedPageBreak/>
+      <w:r>
+        <w:rPr>
+          <w:noProof/>
+        </w:rPr>
         <w:drawing>
-          <wp:inline distT="0" distB="0" distL="0" distR="0" wp14:anchorId="2364BD88" wp14:editId="59D7EF4E">
-            <wp:extent cx="5207000" cy="3223832"/>
-            <wp:effectExtent l="0" t="0" r="0" b="0"/>
-            <wp:docPr id="3" name="Рисунок 3"/>
+          <wp:inline distT="0" distB="0" distL="0" distR="0" wp14:anchorId="5B662CBC" wp14:editId="79CF0AC0">
+            <wp:extent cx="4527550" cy="5982887"/>
+            <wp:effectExtent l="0" t="0" r="6350" b="0"/>
+            <wp:docPr id="4" name="Рисунок 4"/>
             <wp:cNvGraphicFramePr>
               <a:graphicFrameLocks xmlns:a="http://schemas.openxmlformats.org/drawingml/2006/main" noChangeAspect="1"/>
             </wp:cNvGraphicFramePr>
@@ -968,7 +1017,7 @@
                   <pic:spPr>
                     <a:xfrm>
                       <a:off x="0" y="0"/>
-                      <a:ext cx="5267078" cy="3261029"/>
+                      <a:ext cx="4535291" cy="5993116"/>
                     </a:xfrm>
                     <a:prstGeom prst="rect">
                       <a:avLst/>
@@ -980,18 +1029,30 @@
           </wp:inline>
         </w:drawing>
       </w:r>
+    </w:p>
+    <w:p>
+      <w:pPr>
+        <w:pStyle w:val="11"/>
+      </w:pPr>
+      <w:r>
+        <w:lastRenderedPageBreak/>
+        <w:t>21. В чем заключается процедура проверки гипотезы о равенстве средних в случае парных (зависимых) выборок?</w:t>
+      </w:r>
+    </w:p>
+    <w:p>
+      <w:pPr>
+        <w:pStyle w:val="61"/>
+        <w:ind w:firstLine="0"/>
+      </w:pPr>
       <w:r>
         <w:rPr>
           <w:noProof/>
         </w:rPr>
-        <w:t xml:space="preserve"> </w:t>
-      </w:r>
-      <w:r>
         <w:drawing>
-          <wp:inline distT="0" distB="0" distL="0" distR="0" wp14:anchorId="6B2D1D5C" wp14:editId="316899D3">
-            <wp:extent cx="4527550" cy="5982887"/>
-            <wp:effectExtent l="0" t="0" r="6350" b="0"/>
-            <wp:docPr id="4" name="Рисунок 4"/>
+          <wp:inline distT="0" distB="0" distL="0" distR="0" wp14:anchorId="16DC5B84" wp14:editId="1EAFA2DC">
+            <wp:extent cx="5940425" cy="4335145"/>
+            <wp:effectExtent l="0" t="0" r="3175" b="8255"/>
+            <wp:docPr id="5" name="Рисунок 5"/>
             <wp:cNvGraphicFramePr>
               <a:graphicFrameLocks xmlns:a="http://schemas.openxmlformats.org/drawingml/2006/main" noChangeAspect="1"/>
             </wp:cNvGraphicFramePr>
@@ -1011,58 +1072,6 @@
                   <pic:spPr>
                     <a:xfrm>
                       <a:off x="0" y="0"/>
-                      <a:ext cx="4535291" cy="5993116"/>
-                    </a:xfrm>
-                    <a:prstGeom prst="rect">
-                      <a:avLst/>
-                    </a:prstGeom>
-                  </pic:spPr>
-                </pic:pic>
-              </a:graphicData>
-            </a:graphic>
-          </wp:inline>
-        </w:drawing>
-      </w:r>
-    </w:p>
-    <w:p>
-      <w:pPr>
-        <w:pStyle w:val="11"/>
-      </w:pPr>
-      <w:r>
-        <w:lastRenderedPageBreak/>
-        <w:t>21. В чем заключается процедура проверки гипотезы о равенстве средних в случае парных (зависимых) выборок?</w:t>
-      </w:r>
-    </w:p>
-    <w:p>
-      <w:pPr>
-        <w:pStyle w:val="6"/>
-        <w:ind w:firstLine="0"/>
-      </w:pPr>
-      <w:r>
-        <w:drawing>
-          <wp:inline distT="0" distB="0" distL="0" distR="0" wp14:anchorId="741A646C" wp14:editId="4E671E59">
-            <wp:extent cx="5940425" cy="4335145"/>
-            <wp:effectExtent l="0" t="0" r="3175" b="8255"/>
-            <wp:docPr id="5" name="Рисунок 5"/>
-            <wp:cNvGraphicFramePr>
-              <a:graphicFrameLocks xmlns:a="http://schemas.openxmlformats.org/drawingml/2006/main" noChangeAspect="1"/>
-            </wp:cNvGraphicFramePr>
-            <a:graphic xmlns:a="http://schemas.openxmlformats.org/drawingml/2006/main">
-              <a:graphicData uri="http://schemas.openxmlformats.org/drawingml/2006/picture">
-                <pic:pic xmlns:pic="http://schemas.openxmlformats.org/drawingml/2006/picture">
-                  <pic:nvPicPr>
-                    <pic:cNvPr id="1" name=""/>
-                    <pic:cNvPicPr/>
-                  </pic:nvPicPr>
-                  <pic:blipFill>
-                    <a:blip r:embed="rId12"/>
-                    <a:stretch>
-                      <a:fillRect/>
-                    </a:stretch>
-                  </pic:blipFill>
-                  <pic:spPr>
-                    <a:xfrm>
-                      <a:off x="0" y="0"/>
                       <a:ext cx="5940425" cy="4335145"/>
                     </a:xfrm>
                     <a:prstGeom prst="rect">
@@ -1084,6 +1093,7 @@
         <w:t xml:space="preserve"> 22. Как учитывается предположение о равенстве дисперсий при сравнении средних?</w:t>
       </w:r>
     </w:p>
+    <w:p/>
     <w:sectPr>
       <w:pgSz w:w="11906" w:h="16838"/>
       <w:pgMar w:top="1134" w:right="850" w:bottom="1134" w:left="1701" w:header="708" w:footer="708" w:gutter="0"/>
@@ -1094,204 +1104,17 @@
 </w:document>
 </file>
 
-<file path=word/numbering.xml><?xml version="1.0" encoding="utf-8"?>
-<w:numbering xmlns:wpc="http://schemas.microsoft.com/office/word/2010/wordprocessingCanvas" xmlns:cx="http://schemas.microsoft.com/office/drawing/2014/chartex" xmlns:cx1="http://schemas.microsoft.com/office/drawing/2015/9/8/chartex" xmlns:cx2="http://schemas.microsoft.com/office/drawing/2015/10/21/chartex" xmlns:cx3="http://schemas.microsoft.com/office/drawing/2016/5/9/chartex" xmlns:cx4="http://schemas.microsoft.com/office/drawing/2016/5/10/chartex" xmlns:cx5="http://schemas.microsoft.com/office/drawing/2016/5/11/chartex" xmlns:cx6="http://schemas.microsoft.com/office/drawing/2016/5/12/chartex" xmlns:cx7="http://schemas.microsoft.com/office/drawing/2016/5/13/chartex" xmlns:cx8="http://schemas.microsoft.com/office/drawing/2016/5/14/chartex" xmlns:mc="http://schemas.openxmlformats.org/markup-compatibility/2006" xmlns:aink="http://schemas.microsoft.com/office/drawing/2016/ink" xmlns:am3d="http://schemas.microsoft.com/office/drawing/2017/model3d" xmlns:o="urn:schemas-microsoft-com:office:office" xmlns:r="http://schemas.openxmlformats.org/officeDocument/2006/relationships" xmlns:m="http://schemas.openxmlformats.org/officeDocument/2006/math" xmlns:v="urn:schemas-microsoft-com:vml" xmlns:wp14="http://schemas.microsoft.com/office/word/2010/wordprocessingDrawing" xmlns:wp="http://schemas.openxmlformats.org/drawingml/2006/wordprocessingDrawing" xmlns:w10="urn:schemas-microsoft-com:office:word" xmlns:w="http://schemas.openxmlformats.org/wordprocessingml/2006/main" xmlns:w14="http://schemas.microsoft.com/office/word/2010/wordml" xmlns:w15="http://schemas.microsoft.com/office/word/2012/wordml" xmlns:w16cex="http://schemas.microsoft.com/office/word/2018/wordml/cex" xmlns:w16cid="http://schemas.microsoft.com/office/word/2016/wordml/cid" xmlns:w16="http://schemas.microsoft.com/office/word/2018/wordml" xmlns:w16sdtdh="http://schemas.microsoft.com/office/word/2020/wordml/sdtdatahash" xmlns:w16se="http://schemas.microsoft.com/office/word/2015/wordml/symex" xmlns:wpg="http://schemas.microsoft.com/office/word/2010/wordprocessingGroup" xmlns:wpi="http://schemas.microsoft.com/office/word/2010/wordprocessingInk" xmlns:wne="http://schemas.microsoft.com/office/word/2006/wordml" xmlns:wps="http://schemas.microsoft.com/office/word/2010/wordprocessingShape" mc:Ignorable="w14 w15 w16se w16cid w16 w16cex w16sdtdh wp14">
-  <w:abstractNum w:abstractNumId="0" w15:restartNumberingAfterBreak="0">
-    <w:nsid w:val="1A7F205D"/>
-    <w:multiLevelType w:val="hybridMultilevel"/>
-    <w:tmpl w:val="AD3E983A"/>
-    <w:lvl w:ilvl="0" w:tplc="0419000F">
-      <w:start w:val="1"/>
-      <w:numFmt w:val="decimal"/>
-      <w:lvlText w:val="%1."/>
-      <w:lvlJc w:val="left"/>
-      <w:pPr>
-        <w:ind w:left="720" w:hanging="360"/>
-      </w:pPr>
-      <w:rPr>
-        <w:rFonts w:hint="default"/>
-      </w:rPr>
-    </w:lvl>
-    <w:lvl w:ilvl="1" w:tplc="04190019" w:tentative="1">
-      <w:start w:val="1"/>
-      <w:numFmt w:val="lowerLetter"/>
-      <w:lvlText w:val="%2."/>
-      <w:lvlJc w:val="left"/>
-      <w:pPr>
-        <w:ind w:left="1440" w:hanging="360"/>
-      </w:pPr>
-    </w:lvl>
-    <w:lvl w:ilvl="2" w:tplc="0419001B" w:tentative="1">
-      <w:start w:val="1"/>
-      <w:numFmt w:val="lowerRoman"/>
-      <w:lvlText w:val="%3."/>
-      <w:lvlJc w:val="right"/>
-      <w:pPr>
-        <w:ind w:left="2160" w:hanging="180"/>
-      </w:pPr>
-    </w:lvl>
-    <w:lvl w:ilvl="3" w:tplc="0419000F" w:tentative="1">
-      <w:start w:val="1"/>
-      <w:numFmt w:val="decimal"/>
-      <w:lvlText w:val="%4."/>
-      <w:lvlJc w:val="left"/>
-      <w:pPr>
-        <w:ind w:left="2880" w:hanging="360"/>
-      </w:pPr>
-    </w:lvl>
-    <w:lvl w:ilvl="4" w:tplc="04190019" w:tentative="1">
-      <w:start w:val="1"/>
-      <w:numFmt w:val="lowerLetter"/>
-      <w:lvlText w:val="%5."/>
-      <w:lvlJc w:val="left"/>
-      <w:pPr>
-        <w:ind w:left="3600" w:hanging="360"/>
-      </w:pPr>
-    </w:lvl>
-    <w:lvl w:ilvl="5" w:tplc="0419001B" w:tentative="1">
-      <w:start w:val="1"/>
-      <w:numFmt w:val="lowerRoman"/>
-      <w:lvlText w:val="%6."/>
-      <w:lvlJc w:val="right"/>
-      <w:pPr>
-        <w:ind w:left="4320" w:hanging="180"/>
-      </w:pPr>
-    </w:lvl>
-    <w:lvl w:ilvl="6" w:tplc="0419000F" w:tentative="1">
-      <w:start w:val="1"/>
-      <w:numFmt w:val="decimal"/>
-      <w:lvlText w:val="%7."/>
-      <w:lvlJc w:val="left"/>
-      <w:pPr>
-        <w:ind w:left="5040" w:hanging="360"/>
-      </w:pPr>
-    </w:lvl>
-    <w:lvl w:ilvl="7" w:tplc="04190019" w:tentative="1">
-      <w:start w:val="1"/>
-      <w:numFmt w:val="lowerLetter"/>
-      <w:lvlText w:val="%8."/>
-      <w:lvlJc w:val="left"/>
-      <w:pPr>
-        <w:ind w:left="5760" w:hanging="360"/>
-      </w:pPr>
-    </w:lvl>
-    <w:lvl w:ilvl="8" w:tplc="0419001B" w:tentative="1">
-      <w:start w:val="1"/>
-      <w:numFmt w:val="lowerRoman"/>
-      <w:lvlText w:val="%9."/>
-      <w:lvlJc w:val="right"/>
-      <w:pPr>
-        <w:ind w:left="6480" w:hanging="180"/>
-      </w:pPr>
-    </w:lvl>
-  </w:abstractNum>
-  <w:abstractNum w:abstractNumId="1" w15:restartNumberingAfterBreak="0">
-    <w:nsid w:val="644C0175"/>
-    <w:multiLevelType w:val="hybridMultilevel"/>
-    <w:tmpl w:val="6374D1D4"/>
-    <w:lvl w:ilvl="0" w:tplc="0419000F">
-      <w:start w:val="1"/>
-      <w:numFmt w:val="decimal"/>
-      <w:lvlText w:val="%1."/>
-      <w:lvlJc w:val="left"/>
-      <w:pPr>
-        <w:ind w:left="720" w:hanging="360"/>
-      </w:pPr>
-      <w:rPr>
-        <w:rFonts w:hint="default"/>
-      </w:rPr>
-    </w:lvl>
-    <w:lvl w:ilvl="1" w:tplc="04190019" w:tentative="1">
-      <w:start w:val="1"/>
-      <w:numFmt w:val="lowerLetter"/>
-      <w:lvlText w:val="%2."/>
-      <w:lvlJc w:val="left"/>
-      <w:pPr>
-        <w:ind w:left="1440" w:hanging="360"/>
-      </w:pPr>
-    </w:lvl>
-    <w:lvl w:ilvl="2" w:tplc="0419001B" w:tentative="1">
-      <w:start w:val="1"/>
-      <w:numFmt w:val="lowerRoman"/>
-      <w:lvlText w:val="%3."/>
-      <w:lvlJc w:val="right"/>
-      <w:pPr>
-        <w:ind w:left="2160" w:hanging="180"/>
-      </w:pPr>
-    </w:lvl>
-    <w:lvl w:ilvl="3" w:tplc="0419000F" w:tentative="1">
-      <w:start w:val="1"/>
-      <w:numFmt w:val="decimal"/>
-      <w:lvlText w:val="%4."/>
-      <w:lvlJc w:val="left"/>
-      <w:pPr>
-        <w:ind w:left="2880" w:hanging="360"/>
-      </w:pPr>
-    </w:lvl>
-    <w:lvl w:ilvl="4" w:tplc="04190019" w:tentative="1">
-      <w:start w:val="1"/>
-      <w:numFmt w:val="lowerLetter"/>
-      <w:lvlText w:val="%5."/>
-      <w:lvlJc w:val="left"/>
-      <w:pPr>
-        <w:ind w:left="3600" w:hanging="360"/>
-      </w:pPr>
-    </w:lvl>
-    <w:lvl w:ilvl="5" w:tplc="0419001B" w:tentative="1">
-      <w:start w:val="1"/>
-      <w:numFmt w:val="lowerRoman"/>
-      <w:lvlText w:val="%6."/>
-      <w:lvlJc w:val="right"/>
-      <w:pPr>
-        <w:ind w:left="4320" w:hanging="180"/>
-      </w:pPr>
-    </w:lvl>
-    <w:lvl w:ilvl="6" w:tplc="0419000F" w:tentative="1">
-      <w:start w:val="1"/>
-      <w:numFmt w:val="decimal"/>
-      <w:lvlText w:val="%7."/>
-      <w:lvlJc w:val="left"/>
-      <w:pPr>
-        <w:ind w:left="5040" w:hanging="360"/>
-      </w:pPr>
-    </w:lvl>
-    <w:lvl w:ilvl="7" w:tplc="04190019" w:tentative="1">
-      <w:start w:val="1"/>
-      <w:numFmt w:val="lowerLetter"/>
-      <w:lvlText w:val="%8."/>
-      <w:lvlJc w:val="left"/>
-      <w:pPr>
-        <w:ind w:left="5760" w:hanging="360"/>
-      </w:pPr>
-    </w:lvl>
-    <w:lvl w:ilvl="8" w:tplc="0419001B" w:tentative="1">
-      <w:start w:val="1"/>
-      <w:numFmt w:val="lowerRoman"/>
-      <w:lvlText w:val="%9."/>
-      <w:lvlJc w:val="right"/>
-      <w:pPr>
-        <w:ind w:left="6480" w:hanging="180"/>
-      </w:pPr>
-    </w:lvl>
-  </w:abstractNum>
-  <w:num w:numId="1">
-    <w:abstractNumId w:val="1"/>
-  </w:num>
-  <w:num w:numId="2">
-    <w:abstractNumId w:val="0"/>
-  </w:num>
-</w:numbering>
-</file>
-
 <file path=word/styles.xml><?xml version="1.0" encoding="utf-8"?>
-<w:styles xmlns:mc="http://schemas.openxmlformats.org/markup-compatibility/2006" xmlns:r="http://schemas.openxmlformats.org/officeDocument/2006/relationships" xmlns:w="http://schemas.openxmlformats.org/wordprocessingml/2006/main" xmlns:w14="http://schemas.microsoft.com/office/word/2010/wordml" xmlns:w15="http://schemas.microsoft.com/office/word/2012/wordml" xmlns:w16cex="http://schemas.microsoft.com/office/word/2018/wordml/cex" xmlns:w16cid="http://schemas.microsoft.com/office/word/2016/wordml/cid" xmlns:w16="http://schemas.microsoft.com/office/word/2018/wordml" xmlns:w16sdtdh="http://schemas.microsoft.com/office/word/2020/wordml/sdtdatahash" xmlns:w16se="http://schemas.microsoft.com/office/word/2015/wordml/symex" mc:Ignorable="w14 w15 w16se w16cid w16 w16cex w16sdtdh">
+<w:styles xmlns:mc="http://schemas.openxmlformats.org/markup-compatibility/2006" xmlns:r="http://schemas.openxmlformats.org/officeDocument/2006/relationships" xmlns:w="http://schemas.openxmlformats.org/wordprocessingml/2006/main" xmlns:w14="http://schemas.microsoft.com/office/word/2010/wordml" xmlns:w15="http://schemas.microsoft.com/office/word/2012/wordml" xmlns:w16cex="http://schemas.microsoft.com/office/word/2018/wordml/cex" xmlns:w16cid="http://schemas.microsoft.com/office/word/2016/wordml/cid" xmlns:w16="http://schemas.microsoft.com/office/word/2018/wordml" xmlns:w16du="http://schemas.microsoft.com/office/word/2023/wordml/word16du" xmlns:w16sdtdh="http://schemas.microsoft.com/office/word/2020/wordml/sdtdatahash" xmlns:w16sdtfl="http://schemas.microsoft.com/office/word/2024/wordml/sdtformatlock" xmlns:w16se="http://schemas.microsoft.com/office/word/2015/wordml/symex" mc:Ignorable="w14 w15 w16se w16cid w16 w16cex w16sdtdh w16sdtfl w16du">
   <w:docDefaults>
     <w:rPrDefault>
       <w:rPr>
         <w:rFonts w:asciiTheme="minorHAnsi" w:eastAsiaTheme="minorHAnsi" w:hAnsiTheme="minorHAnsi" w:cstheme="minorBidi"/>
+        <w:kern w:val="2"/>
         <w:sz w:val="22"/>
         <w:szCs w:val="22"/>
-        <w:lang w:val="ru-RU" w:eastAsia="en-US" w:bidi="ar-SA"/>
+        <w:lang w:val="en-US" w:eastAsia="en-US" w:bidi="ar-SA"/>
+        <w14:ligatures w14:val="standardContextual"/>
       </w:rPr>
     </w:rPrDefault>
     <w:pPrDefault>
@@ -1301,7 +1124,7 @@
     </w:pPrDefault>
   </w:docDefaults>
   <w:latentStyles w:defLockedState="0" w:defUIPriority="99" w:defSemiHidden="0" w:defUnhideWhenUsed="0" w:defQFormat="0" w:count="376">
-    <w:lsdException w:name="Normal" w:uiPriority="0"/>
+    <w:lsdException w:name="Normal" w:uiPriority="0" w:qFormat="1"/>
     <w:lsdException w:name="heading 1" w:uiPriority="9" w:qFormat="1"/>
     <w:lsdException w:name="heading 2" w:semiHidden="1" w:uiPriority="9" w:unhideWhenUsed="1" w:qFormat="1"/>
     <w:lsdException w:name="heading 3" w:semiHidden="1" w:uiPriority="9" w:unhideWhenUsed="1" w:qFormat="1"/>
@@ -1680,28 +1503,35 @@
   </w:latentStyles>
   <w:style w:type="paragraph" w:default="1" w:styleId="a">
     <w:name w:val="Normal"/>
+    <w:rsid w:val="007A0102"/>
+    <w:rPr>
+      <w:kern w:val="0"/>
+      <w:lang w:val="ru-RU"/>
+      <w14:ligatures w14:val="none"/>
+    </w:rPr>
   </w:style>
   <w:style w:type="paragraph" w:styleId="1">
     <w:name w:val="heading 1"/>
-    <w:aliases w:val="1. заголовок"/>
     <w:basedOn w:val="a"/>
     <w:next w:val="a"/>
     <w:link w:val="10"/>
     <w:uiPriority w:val="9"/>
     <w:qFormat/>
-    <w:rsid w:val="00284FD6"/>
+    <w:rsid w:val="00BA7D32"/>
     <w:pPr>
       <w:keepNext/>
       <w:keepLines/>
-      <w:spacing w:before="360" w:after="240" w:line="240" w:lineRule="auto"/>
-      <w:ind w:left="709"/>
+      <w:spacing w:before="360" w:after="80"/>
       <w:outlineLvl w:val="0"/>
     </w:pPr>
     <w:rPr>
-      <w:rFonts w:ascii="Times New Roman" w:eastAsiaTheme="majorEastAsia" w:hAnsi="Times New Roman" w:cstheme="majorBidi"/>
-      <w:b/>
-      <w:sz w:val="28"/>
-      <w:szCs w:val="32"/>
+      <w:rFonts w:asciiTheme="majorHAnsi" w:eastAsiaTheme="majorEastAsia" w:hAnsiTheme="majorHAnsi" w:cstheme="majorBidi"/>
+      <w:color w:val="2F5496" w:themeColor="accent1" w:themeShade="BF"/>
+      <w:kern w:val="2"/>
+      <w:sz w:val="40"/>
+      <w:szCs w:val="40"/>
+      <w:lang w:val="en-US"/>
+      <w14:ligatures w14:val="standardContextual"/>
     </w:rPr>
   </w:style>
   <w:style w:type="paragraph" w:styleId="2">
@@ -1713,18 +1543,197 @@
     <w:semiHidden/>
     <w:unhideWhenUsed/>
     <w:qFormat/>
-    <w:rsid w:val="00C86D01"/>
+    <w:rsid w:val="00BA7D32"/>
+    <w:pPr>
+      <w:keepNext/>
+      <w:keepLines/>
+      <w:spacing w:before="160" w:after="80"/>
+      <w:outlineLvl w:val="1"/>
+    </w:pPr>
+    <w:rPr>
+      <w:rFonts w:asciiTheme="majorHAnsi" w:eastAsiaTheme="majorEastAsia" w:hAnsiTheme="majorHAnsi" w:cstheme="majorBidi"/>
+      <w:color w:val="2F5496" w:themeColor="accent1" w:themeShade="BF"/>
+      <w:kern w:val="2"/>
+      <w:sz w:val="32"/>
+      <w:szCs w:val="32"/>
+      <w:lang w:val="en-US"/>
+      <w14:ligatures w14:val="standardContextual"/>
+    </w:rPr>
+  </w:style>
+  <w:style w:type="paragraph" w:styleId="3">
+    <w:name w:val="heading 3"/>
+    <w:basedOn w:val="a"/>
+    <w:next w:val="a"/>
+    <w:link w:val="30"/>
+    <w:uiPriority w:val="9"/>
+    <w:semiHidden/>
+    <w:unhideWhenUsed/>
+    <w:qFormat/>
+    <w:rsid w:val="00BA7D32"/>
+    <w:pPr>
+      <w:keepNext/>
+      <w:keepLines/>
+      <w:spacing w:before="160" w:after="80"/>
+      <w:outlineLvl w:val="2"/>
+    </w:pPr>
+    <w:rPr>
+      <w:rFonts w:eastAsiaTheme="majorEastAsia" w:cstheme="majorBidi"/>
+      <w:color w:val="2F5496" w:themeColor="accent1" w:themeShade="BF"/>
+      <w:kern w:val="2"/>
+      <w:sz w:val="28"/>
+      <w:szCs w:val="28"/>
+      <w:lang w:val="en-US"/>
+      <w14:ligatures w14:val="standardContextual"/>
+    </w:rPr>
+  </w:style>
+  <w:style w:type="paragraph" w:styleId="4">
+    <w:name w:val="heading 4"/>
+    <w:basedOn w:val="a"/>
+    <w:next w:val="a"/>
+    <w:link w:val="40"/>
+    <w:uiPriority w:val="9"/>
+    <w:semiHidden/>
+    <w:unhideWhenUsed/>
+    <w:qFormat/>
+    <w:rsid w:val="00BA7D32"/>
+    <w:pPr>
+      <w:keepNext/>
+      <w:keepLines/>
+      <w:spacing w:before="80" w:after="40"/>
+      <w:outlineLvl w:val="3"/>
+    </w:pPr>
+    <w:rPr>
+      <w:rFonts w:eastAsiaTheme="majorEastAsia" w:cstheme="majorBidi"/>
+      <w:i/>
+      <w:iCs/>
+      <w:color w:val="2F5496" w:themeColor="accent1" w:themeShade="BF"/>
+      <w:kern w:val="2"/>
+      <w:lang w:val="en-US"/>
+      <w14:ligatures w14:val="standardContextual"/>
+    </w:rPr>
+  </w:style>
+  <w:style w:type="paragraph" w:styleId="5">
+    <w:name w:val="heading 5"/>
+    <w:basedOn w:val="a"/>
+    <w:next w:val="a"/>
+    <w:link w:val="50"/>
+    <w:uiPriority w:val="9"/>
+    <w:semiHidden/>
+    <w:unhideWhenUsed/>
+    <w:qFormat/>
+    <w:rsid w:val="00BA7D32"/>
+    <w:pPr>
+      <w:keepNext/>
+      <w:keepLines/>
+      <w:spacing w:before="80" w:after="40"/>
+      <w:outlineLvl w:val="4"/>
+    </w:pPr>
+    <w:rPr>
+      <w:rFonts w:eastAsiaTheme="majorEastAsia" w:cstheme="majorBidi"/>
+      <w:color w:val="2F5496" w:themeColor="accent1" w:themeShade="BF"/>
+      <w:kern w:val="2"/>
+      <w:lang w:val="en-US"/>
+      <w14:ligatures w14:val="standardContextual"/>
+    </w:rPr>
+  </w:style>
+  <w:style w:type="paragraph" w:styleId="6">
+    <w:name w:val="heading 6"/>
+    <w:basedOn w:val="a"/>
+    <w:next w:val="a"/>
+    <w:link w:val="60"/>
+    <w:uiPriority w:val="9"/>
+    <w:semiHidden/>
+    <w:unhideWhenUsed/>
+    <w:qFormat/>
+    <w:rsid w:val="00BA7D32"/>
     <w:pPr>
       <w:keepNext/>
       <w:keepLines/>
       <w:spacing w:before="40" w:after="0"/>
-      <w:outlineLvl w:val="1"/>
+      <w:outlineLvl w:val="5"/>
     </w:pPr>
     <w:rPr>
-      <w:rFonts w:asciiTheme="majorHAnsi" w:eastAsiaTheme="majorEastAsia" w:hAnsiTheme="majorHAnsi" w:cstheme="majorBidi"/>
-      <w:color w:val="2F5496" w:themeColor="accent1" w:themeShade="BF"/>
-      <w:sz w:val="26"/>
-      <w:szCs w:val="26"/>
+      <w:rFonts w:eastAsiaTheme="majorEastAsia" w:cstheme="majorBidi"/>
+      <w:i/>
+      <w:iCs/>
+      <w:color w:val="595959" w:themeColor="text1" w:themeTint="A6"/>
+      <w:kern w:val="2"/>
+      <w:lang w:val="en-US"/>
+      <w14:ligatures w14:val="standardContextual"/>
+    </w:rPr>
+  </w:style>
+  <w:style w:type="paragraph" w:styleId="7">
+    <w:name w:val="heading 7"/>
+    <w:basedOn w:val="a"/>
+    <w:next w:val="a"/>
+    <w:link w:val="70"/>
+    <w:uiPriority w:val="9"/>
+    <w:semiHidden/>
+    <w:unhideWhenUsed/>
+    <w:qFormat/>
+    <w:rsid w:val="00BA7D32"/>
+    <w:pPr>
+      <w:keepNext/>
+      <w:keepLines/>
+      <w:spacing w:before="40" w:after="0"/>
+      <w:outlineLvl w:val="6"/>
+    </w:pPr>
+    <w:rPr>
+      <w:rFonts w:eastAsiaTheme="majorEastAsia" w:cstheme="majorBidi"/>
+      <w:color w:val="595959" w:themeColor="text1" w:themeTint="A6"/>
+      <w:kern w:val="2"/>
+      <w:lang w:val="en-US"/>
+      <w14:ligatures w14:val="standardContextual"/>
+    </w:rPr>
+  </w:style>
+  <w:style w:type="paragraph" w:styleId="8">
+    <w:name w:val="heading 8"/>
+    <w:basedOn w:val="a"/>
+    <w:next w:val="a"/>
+    <w:link w:val="80"/>
+    <w:uiPriority w:val="9"/>
+    <w:semiHidden/>
+    <w:unhideWhenUsed/>
+    <w:qFormat/>
+    <w:rsid w:val="00BA7D32"/>
+    <w:pPr>
+      <w:keepNext/>
+      <w:keepLines/>
+      <w:spacing w:after="0"/>
+      <w:outlineLvl w:val="7"/>
+    </w:pPr>
+    <w:rPr>
+      <w:rFonts w:eastAsiaTheme="majorEastAsia" w:cstheme="majorBidi"/>
+      <w:i/>
+      <w:iCs/>
+      <w:color w:val="272727" w:themeColor="text1" w:themeTint="D8"/>
+      <w:kern w:val="2"/>
+      <w:lang w:val="en-US"/>
+      <w14:ligatures w14:val="standardContextual"/>
+    </w:rPr>
+  </w:style>
+  <w:style w:type="paragraph" w:styleId="9">
+    <w:name w:val="heading 9"/>
+    <w:basedOn w:val="a"/>
+    <w:next w:val="a"/>
+    <w:link w:val="90"/>
+    <w:uiPriority w:val="9"/>
+    <w:semiHidden/>
+    <w:unhideWhenUsed/>
+    <w:qFormat/>
+    <w:rsid w:val="00BA7D32"/>
+    <w:pPr>
+      <w:keepNext/>
+      <w:keepLines/>
+      <w:spacing w:after="0"/>
+      <w:outlineLvl w:val="8"/>
+    </w:pPr>
+    <w:rPr>
+      <w:rFonts w:eastAsiaTheme="majorEastAsia" w:cstheme="majorBidi"/>
+      <w:color w:val="272727" w:themeColor="text1" w:themeTint="D8"/>
+      <w:kern w:val="2"/>
+      <w:lang w:val="en-US"/>
+      <w14:ligatures w14:val="standardContextual"/>
     </w:rPr>
   </w:style>
   <w:style w:type="character" w:default="1" w:styleId="a0">
@@ -1754,190 +1763,17 @@
     <w:semiHidden/>
     <w:unhideWhenUsed/>
   </w:style>
-  <w:style w:type="paragraph" w:customStyle="1" w:styleId="a3">
-    <w:name w:val="[К] Обычный"/>
-    <w:link w:val="a4"/>
-    <w:autoRedefine/>
-    <w:qFormat/>
-    <w:rsid w:val="00C86D01"/>
-    <w:pPr>
-      <w:spacing w:before="240" w:after="280" w:line="240" w:lineRule="auto"/>
-      <w:ind w:firstLine="709"/>
-      <w:jc w:val="center"/>
-    </w:pPr>
-    <w:rPr>
-      <w:rFonts w:ascii="Times New Roman" w:hAnsi="Times New Roman" w:cs="Times New Roman"/>
-      <w:sz w:val="28"/>
-      <w:szCs w:val="28"/>
-    </w:rPr>
-  </w:style>
-  <w:style w:type="character" w:customStyle="1" w:styleId="a4">
-    <w:name w:val="[К] Обычный Знак"/>
-    <w:basedOn w:val="a0"/>
-    <w:link w:val="a3"/>
-    <w:rsid w:val="00C86D01"/>
-    <w:rPr>
-      <w:rFonts w:ascii="Times New Roman" w:hAnsi="Times New Roman" w:cs="Times New Roman"/>
-      <w:sz w:val="28"/>
-      <w:szCs w:val="28"/>
-    </w:rPr>
-  </w:style>
-  <w:style w:type="paragraph" w:customStyle="1" w:styleId="04">
-    <w:name w:val="04. Рисунок"/>
-    <w:basedOn w:val="a"/>
-    <w:link w:val="040"/>
-    <w:qFormat/>
-    <w:rsid w:val="00C86D01"/>
-    <w:pPr>
-      <w:spacing w:before="280" w:after="240" w:line="360" w:lineRule="auto"/>
-      <w:jc w:val="center"/>
-    </w:pPr>
-    <w:rPr>
-      <w:rFonts w:ascii="Times New Roman" w:hAnsi="Times New Roman" w:cs="Times New Roman"/>
-      <w:noProof/>
-      <w:color w:val="000000" w:themeColor="text1"/>
-      <w:sz w:val="28"/>
-      <w:szCs w:val="28"/>
-      <w:lang w:eastAsia="ru-RU"/>
-    </w:rPr>
-  </w:style>
-  <w:style w:type="character" w:customStyle="1" w:styleId="040">
-    <w:name w:val="04. Рисунок Знак"/>
-    <w:basedOn w:val="a0"/>
-    <w:link w:val="04"/>
-    <w:rsid w:val="00C86D01"/>
-    <w:rPr>
-      <w:rFonts w:ascii="Times New Roman" w:hAnsi="Times New Roman" w:cs="Times New Roman"/>
-      <w:noProof/>
-      <w:color w:val="000000" w:themeColor="text1"/>
-      <w:sz w:val="28"/>
-      <w:szCs w:val="28"/>
-      <w:lang w:eastAsia="ru-RU"/>
-    </w:rPr>
-  </w:style>
-  <w:style w:type="paragraph" w:customStyle="1" w:styleId="a5">
-    <w:name w:val="[К] Рисунок"/>
-    <w:basedOn w:val="04"/>
-    <w:link w:val="a6"/>
-    <w:qFormat/>
-    <w:rsid w:val="00C86D01"/>
-    <w:pPr>
-      <w:spacing w:before="240" w:after="280"/>
-    </w:pPr>
-  </w:style>
-  <w:style w:type="character" w:customStyle="1" w:styleId="a6">
-    <w:name w:val="[К] Рисунок Знак"/>
-    <w:basedOn w:val="040"/>
-    <w:link w:val="a5"/>
-    <w:rsid w:val="00C86D01"/>
-    <w:rPr>
-      <w:rFonts w:ascii="Times New Roman" w:hAnsi="Times New Roman" w:cs="Times New Roman"/>
-      <w:noProof/>
-      <w:color w:val="000000" w:themeColor="text1"/>
-      <w:sz w:val="28"/>
-      <w:szCs w:val="28"/>
-      <w:lang w:eastAsia="ru-RU"/>
-    </w:rPr>
-  </w:style>
-  <w:style w:type="paragraph" w:customStyle="1" w:styleId="01">
-    <w:name w:val="01 заголовок"/>
-    <w:next w:val="1"/>
-    <w:link w:val="010"/>
-    <w:rsid w:val="00C86D01"/>
-    <w:pPr>
-      <w:spacing w:before="240" w:after="400" w:line="240" w:lineRule="auto"/>
-    </w:pPr>
-    <w:rPr>
-      <w:rFonts w:ascii="Times New Roman" w:eastAsiaTheme="majorEastAsia" w:hAnsi="Times New Roman" w:cs="Times New Roman"/>
-      <w:b/>
-      <w:bCs/>
-      <w:sz w:val="28"/>
-      <w:szCs w:val="28"/>
-    </w:rPr>
-  </w:style>
-  <w:style w:type="character" w:customStyle="1" w:styleId="010">
-    <w:name w:val="01 заголовок Знак"/>
-    <w:basedOn w:val="a0"/>
-    <w:link w:val="01"/>
-    <w:rsid w:val="00C86D01"/>
-    <w:rPr>
-      <w:rFonts w:ascii="Times New Roman" w:eastAsiaTheme="majorEastAsia" w:hAnsi="Times New Roman" w:cs="Times New Roman"/>
-      <w:b/>
-      <w:bCs/>
-      <w:sz w:val="28"/>
-      <w:szCs w:val="28"/>
-    </w:rPr>
-  </w:style>
   <w:style w:type="character" w:customStyle="1" w:styleId="10">
     <w:name w:val="Заголовок 1 Знак"/>
-    <w:aliases w:val="1. заголовок Знак"/>
     <w:basedOn w:val="a0"/>
     <w:link w:val="1"/>
     <w:uiPriority w:val="9"/>
-    <w:rsid w:val="00284FD6"/>
-    <w:rPr>
-      <w:rFonts w:ascii="Times New Roman" w:eastAsiaTheme="majorEastAsia" w:hAnsi="Times New Roman" w:cstheme="majorBidi"/>
-      <w:b/>
-      <w:sz w:val="28"/>
-      <w:szCs w:val="32"/>
-    </w:rPr>
-  </w:style>
-  <w:style w:type="paragraph" w:customStyle="1" w:styleId="02">
-    <w:name w:val="02 подзаголовок"/>
-    <w:link w:val="020"/>
-    <w:rsid w:val="00C86D01"/>
-    <w:pPr>
-      <w:spacing w:before="120" w:after="280" w:line="240" w:lineRule="auto"/>
-    </w:pPr>
-    <w:rPr>
-      <w:rFonts w:ascii="Times New Roman" w:eastAsiaTheme="majorEastAsia" w:hAnsi="Times New Roman" w:cs="Times New Roman"/>
-      <w:b/>
-      <w:bCs/>
-      <w:sz w:val="28"/>
-      <w:szCs w:val="28"/>
-    </w:rPr>
-  </w:style>
-  <w:style w:type="character" w:customStyle="1" w:styleId="020">
-    <w:name w:val="02 подзаголовок Знак"/>
-    <w:basedOn w:val="a0"/>
-    <w:link w:val="02"/>
-    <w:rsid w:val="00C86D01"/>
-    <w:rPr>
-      <w:rFonts w:ascii="Times New Roman" w:eastAsiaTheme="majorEastAsia" w:hAnsi="Times New Roman" w:cs="Times New Roman"/>
-      <w:b/>
-      <w:bCs/>
-      <w:sz w:val="28"/>
-      <w:szCs w:val="28"/>
-    </w:rPr>
-  </w:style>
-  <w:style w:type="paragraph" w:customStyle="1" w:styleId="21">
-    <w:name w:val="2. Подзаголовок"/>
-    <w:basedOn w:val="2"/>
-    <w:link w:val="22"/>
-    <w:qFormat/>
-    <w:rsid w:val="00C86D01"/>
-    <w:pPr>
-      <w:spacing w:before="360" w:after="240" w:line="240" w:lineRule="auto"/>
-      <w:ind w:firstLine="709"/>
-      <w:jc w:val="both"/>
-    </w:pPr>
-    <w:rPr>
-      <w:rFonts w:ascii="Times New Roman" w:hAnsi="Times New Roman"/>
-      <w:b/>
-      <w:color w:val="auto"/>
-      <w:sz w:val="28"/>
-    </w:rPr>
-  </w:style>
-  <w:style w:type="character" w:customStyle="1" w:styleId="22">
-    <w:name w:val="2. Подзаголовок Знак"/>
-    <w:basedOn w:val="a0"/>
-    <w:link w:val="21"/>
-    <w:rsid w:val="00C86D01"/>
-    <w:rPr>
-      <w:rFonts w:ascii="Times New Roman" w:eastAsiaTheme="majorEastAsia" w:hAnsi="Times New Roman" w:cstheme="majorBidi"/>
-      <w:b/>
-      <w:sz w:val="28"/>
-      <w:szCs w:val="26"/>
+    <w:rsid w:val="00BA7D32"/>
+    <w:rPr>
+      <w:rFonts w:asciiTheme="majorHAnsi" w:eastAsiaTheme="majorEastAsia" w:hAnsiTheme="majorHAnsi" w:cstheme="majorBidi"/>
+      <w:color w:val="2F5496" w:themeColor="accent1" w:themeShade="BF"/>
+      <w:sz w:val="40"/>
+      <w:szCs w:val="40"/>
     </w:rPr>
   </w:style>
   <w:style w:type="character" w:customStyle="1" w:styleId="20">
@@ -1946,20 +1782,299 @@
     <w:link w:val="2"/>
     <w:uiPriority w:val="9"/>
     <w:semiHidden/>
-    <w:rsid w:val="00C86D01"/>
+    <w:rsid w:val="00BA7D32"/>
     <w:rPr>
       <w:rFonts w:asciiTheme="majorHAnsi" w:eastAsiaTheme="majorEastAsia" w:hAnsiTheme="majorHAnsi" w:cstheme="majorBidi"/>
       <w:color w:val="2F5496" w:themeColor="accent1" w:themeShade="BF"/>
-      <w:sz w:val="26"/>
-      <w:szCs w:val="26"/>
-    </w:rPr>
-  </w:style>
-  <w:style w:type="paragraph" w:customStyle="1" w:styleId="6">
+      <w:sz w:val="32"/>
+      <w:szCs w:val="32"/>
+    </w:rPr>
+  </w:style>
+  <w:style w:type="character" w:customStyle="1" w:styleId="30">
+    <w:name w:val="Заголовок 3 Знак"/>
+    <w:basedOn w:val="a0"/>
+    <w:link w:val="3"/>
+    <w:uiPriority w:val="9"/>
+    <w:semiHidden/>
+    <w:rsid w:val="00BA7D32"/>
+    <w:rPr>
+      <w:rFonts w:eastAsiaTheme="majorEastAsia" w:cstheme="majorBidi"/>
+      <w:color w:val="2F5496" w:themeColor="accent1" w:themeShade="BF"/>
+      <w:sz w:val="28"/>
+      <w:szCs w:val="28"/>
+    </w:rPr>
+  </w:style>
+  <w:style w:type="character" w:customStyle="1" w:styleId="40">
+    <w:name w:val="Заголовок 4 Знак"/>
+    <w:basedOn w:val="a0"/>
+    <w:link w:val="4"/>
+    <w:uiPriority w:val="9"/>
+    <w:semiHidden/>
+    <w:rsid w:val="00BA7D32"/>
+    <w:rPr>
+      <w:rFonts w:eastAsiaTheme="majorEastAsia" w:cstheme="majorBidi"/>
+      <w:i/>
+      <w:iCs/>
+      <w:color w:val="2F5496" w:themeColor="accent1" w:themeShade="BF"/>
+    </w:rPr>
+  </w:style>
+  <w:style w:type="character" w:customStyle="1" w:styleId="50">
+    <w:name w:val="Заголовок 5 Знак"/>
+    <w:basedOn w:val="a0"/>
+    <w:link w:val="5"/>
+    <w:uiPriority w:val="9"/>
+    <w:semiHidden/>
+    <w:rsid w:val="00BA7D32"/>
+    <w:rPr>
+      <w:rFonts w:eastAsiaTheme="majorEastAsia" w:cstheme="majorBidi"/>
+      <w:color w:val="2F5496" w:themeColor="accent1" w:themeShade="BF"/>
+    </w:rPr>
+  </w:style>
+  <w:style w:type="character" w:customStyle="1" w:styleId="60">
+    <w:name w:val="Заголовок 6 Знак"/>
+    <w:basedOn w:val="a0"/>
+    <w:link w:val="6"/>
+    <w:uiPriority w:val="9"/>
+    <w:semiHidden/>
+    <w:rsid w:val="00BA7D32"/>
+    <w:rPr>
+      <w:rFonts w:eastAsiaTheme="majorEastAsia" w:cstheme="majorBidi"/>
+      <w:i/>
+      <w:iCs/>
+      <w:color w:val="595959" w:themeColor="text1" w:themeTint="A6"/>
+    </w:rPr>
+  </w:style>
+  <w:style w:type="character" w:customStyle="1" w:styleId="70">
+    <w:name w:val="Заголовок 7 Знак"/>
+    <w:basedOn w:val="a0"/>
+    <w:link w:val="7"/>
+    <w:uiPriority w:val="9"/>
+    <w:semiHidden/>
+    <w:rsid w:val="00BA7D32"/>
+    <w:rPr>
+      <w:rFonts w:eastAsiaTheme="majorEastAsia" w:cstheme="majorBidi"/>
+      <w:color w:val="595959" w:themeColor="text1" w:themeTint="A6"/>
+    </w:rPr>
+  </w:style>
+  <w:style w:type="character" w:customStyle="1" w:styleId="80">
+    <w:name w:val="Заголовок 8 Знак"/>
+    <w:basedOn w:val="a0"/>
+    <w:link w:val="8"/>
+    <w:uiPriority w:val="9"/>
+    <w:semiHidden/>
+    <w:rsid w:val="00BA7D32"/>
+    <w:rPr>
+      <w:rFonts w:eastAsiaTheme="majorEastAsia" w:cstheme="majorBidi"/>
+      <w:i/>
+      <w:iCs/>
+      <w:color w:val="272727" w:themeColor="text1" w:themeTint="D8"/>
+    </w:rPr>
+  </w:style>
+  <w:style w:type="character" w:customStyle="1" w:styleId="90">
+    <w:name w:val="Заголовок 9 Знак"/>
+    <w:basedOn w:val="a0"/>
+    <w:link w:val="9"/>
+    <w:uiPriority w:val="9"/>
+    <w:semiHidden/>
+    <w:rsid w:val="00BA7D32"/>
+    <w:rPr>
+      <w:rFonts w:eastAsiaTheme="majorEastAsia" w:cstheme="majorBidi"/>
+      <w:color w:val="272727" w:themeColor="text1" w:themeTint="D8"/>
+    </w:rPr>
+  </w:style>
+  <w:style w:type="paragraph" w:styleId="a3">
+    <w:name w:val="Title"/>
+    <w:basedOn w:val="a"/>
+    <w:next w:val="a"/>
+    <w:link w:val="a4"/>
+    <w:uiPriority w:val="10"/>
+    <w:qFormat/>
+    <w:rsid w:val="00BA7D32"/>
+    <w:pPr>
+      <w:spacing w:after="80" w:line="240" w:lineRule="auto"/>
+      <w:contextualSpacing/>
+    </w:pPr>
+    <w:rPr>
+      <w:rFonts w:asciiTheme="majorHAnsi" w:eastAsiaTheme="majorEastAsia" w:hAnsiTheme="majorHAnsi" w:cstheme="majorBidi"/>
+      <w:spacing w:val="-10"/>
+      <w:kern w:val="28"/>
+      <w:sz w:val="56"/>
+      <w:szCs w:val="56"/>
+      <w:lang w:val="en-US"/>
+      <w14:ligatures w14:val="standardContextual"/>
+    </w:rPr>
+  </w:style>
+  <w:style w:type="character" w:customStyle="1" w:styleId="a4">
+    <w:name w:val="Заголовок Знак"/>
+    <w:basedOn w:val="a0"/>
+    <w:link w:val="a3"/>
+    <w:uiPriority w:val="10"/>
+    <w:rsid w:val="00BA7D32"/>
+    <w:rPr>
+      <w:rFonts w:asciiTheme="majorHAnsi" w:eastAsiaTheme="majorEastAsia" w:hAnsiTheme="majorHAnsi" w:cstheme="majorBidi"/>
+      <w:spacing w:val="-10"/>
+      <w:kern w:val="28"/>
+      <w:sz w:val="56"/>
+      <w:szCs w:val="56"/>
+    </w:rPr>
+  </w:style>
+  <w:style w:type="paragraph" w:styleId="a5">
+    <w:name w:val="Subtitle"/>
+    <w:basedOn w:val="a"/>
+    <w:next w:val="a"/>
+    <w:link w:val="a6"/>
+    <w:uiPriority w:val="11"/>
+    <w:qFormat/>
+    <w:rsid w:val="00BA7D32"/>
+    <w:pPr>
+      <w:numPr>
+        <w:ilvl w:val="1"/>
+      </w:numPr>
+    </w:pPr>
+    <w:rPr>
+      <w:rFonts w:eastAsiaTheme="majorEastAsia" w:cstheme="majorBidi"/>
+      <w:color w:val="595959" w:themeColor="text1" w:themeTint="A6"/>
+      <w:spacing w:val="15"/>
+      <w:kern w:val="2"/>
+      <w:sz w:val="28"/>
+      <w:szCs w:val="28"/>
+      <w:lang w:val="en-US"/>
+      <w14:ligatures w14:val="standardContextual"/>
+    </w:rPr>
+  </w:style>
+  <w:style w:type="character" w:customStyle="1" w:styleId="a6">
+    <w:name w:val="Подзаголовок Знак"/>
+    <w:basedOn w:val="a0"/>
+    <w:link w:val="a5"/>
+    <w:uiPriority w:val="11"/>
+    <w:rsid w:val="00BA7D32"/>
+    <w:rPr>
+      <w:rFonts w:eastAsiaTheme="majorEastAsia" w:cstheme="majorBidi"/>
+      <w:color w:val="595959" w:themeColor="text1" w:themeTint="A6"/>
+      <w:spacing w:val="15"/>
+      <w:sz w:val="28"/>
+      <w:szCs w:val="28"/>
+    </w:rPr>
+  </w:style>
+  <w:style w:type="paragraph" w:styleId="21">
+    <w:name w:val="Quote"/>
+    <w:basedOn w:val="a"/>
+    <w:next w:val="a"/>
+    <w:link w:val="22"/>
+    <w:uiPriority w:val="29"/>
+    <w:qFormat/>
+    <w:rsid w:val="00BA7D32"/>
+    <w:pPr>
+      <w:spacing w:before="160"/>
+      <w:jc w:val="center"/>
+    </w:pPr>
+    <w:rPr>
+      <w:i/>
+      <w:iCs/>
+      <w:color w:val="404040" w:themeColor="text1" w:themeTint="BF"/>
+      <w:kern w:val="2"/>
+      <w:lang w:val="en-US"/>
+      <w14:ligatures w14:val="standardContextual"/>
+    </w:rPr>
+  </w:style>
+  <w:style w:type="character" w:customStyle="1" w:styleId="22">
+    <w:name w:val="Цитата 2 Знак"/>
+    <w:basedOn w:val="a0"/>
+    <w:link w:val="21"/>
+    <w:uiPriority w:val="29"/>
+    <w:rsid w:val="00BA7D32"/>
+    <w:rPr>
+      <w:i/>
+      <w:iCs/>
+      <w:color w:val="404040" w:themeColor="text1" w:themeTint="BF"/>
+    </w:rPr>
+  </w:style>
+  <w:style w:type="paragraph" w:styleId="a7">
+    <w:name w:val="List Paragraph"/>
+    <w:basedOn w:val="a"/>
+    <w:uiPriority w:val="34"/>
+    <w:qFormat/>
+    <w:rsid w:val="00BA7D32"/>
+    <w:pPr>
+      <w:ind w:left="720"/>
+      <w:contextualSpacing/>
+    </w:pPr>
+    <w:rPr>
+      <w:kern w:val="2"/>
+      <w:lang w:val="en-US"/>
+      <w14:ligatures w14:val="standardContextual"/>
+    </w:rPr>
+  </w:style>
+  <w:style w:type="character" w:styleId="a8">
+    <w:name w:val="Intense Emphasis"/>
+    <w:basedOn w:val="a0"/>
+    <w:uiPriority w:val="21"/>
+    <w:qFormat/>
+    <w:rsid w:val="00BA7D32"/>
+    <w:rPr>
+      <w:i/>
+      <w:iCs/>
+      <w:color w:val="2F5496" w:themeColor="accent1" w:themeShade="BF"/>
+    </w:rPr>
+  </w:style>
+  <w:style w:type="paragraph" w:styleId="a9">
+    <w:name w:val="Intense Quote"/>
+    <w:basedOn w:val="a"/>
+    <w:next w:val="a"/>
+    <w:link w:val="aa"/>
+    <w:uiPriority w:val="30"/>
+    <w:qFormat/>
+    <w:rsid w:val="00BA7D32"/>
+    <w:pPr>
+      <w:pBdr>
+        <w:top w:val="single" w:sz="4" w:space="10" w:color="2F5496" w:themeColor="accent1" w:themeShade="BF"/>
+        <w:bottom w:val="single" w:sz="4" w:space="10" w:color="2F5496" w:themeColor="accent1" w:themeShade="BF"/>
+      </w:pBdr>
+      <w:spacing w:before="360" w:after="360"/>
+      <w:ind w:left="864" w:right="864"/>
+      <w:jc w:val="center"/>
+    </w:pPr>
+    <w:rPr>
+      <w:i/>
+      <w:iCs/>
+      <w:color w:val="2F5496" w:themeColor="accent1" w:themeShade="BF"/>
+      <w:kern w:val="2"/>
+      <w:lang w:val="en-US"/>
+      <w14:ligatures w14:val="standardContextual"/>
+    </w:rPr>
+  </w:style>
+  <w:style w:type="character" w:customStyle="1" w:styleId="aa">
+    <w:name w:val="Выделенная цитата Знак"/>
+    <w:basedOn w:val="a0"/>
+    <w:link w:val="a9"/>
+    <w:uiPriority w:val="30"/>
+    <w:rsid w:val="00BA7D32"/>
+    <w:rPr>
+      <w:i/>
+      <w:iCs/>
+      <w:color w:val="2F5496" w:themeColor="accent1" w:themeShade="BF"/>
+    </w:rPr>
+  </w:style>
+  <w:style w:type="character" w:styleId="ab">
+    <w:name w:val="Intense Reference"/>
+    <w:basedOn w:val="a0"/>
+    <w:uiPriority w:val="32"/>
+    <w:qFormat/>
+    <w:rsid w:val="00BA7D32"/>
+    <w:rPr>
+      <w:b/>
+      <w:bCs/>
+      <w:smallCaps/>
+      <w:color w:val="2F5496" w:themeColor="accent1" w:themeShade="BF"/>
+      <w:spacing w:val="5"/>
+    </w:rPr>
+  </w:style>
+  <w:style w:type="paragraph" w:customStyle="1" w:styleId="61">
     <w:name w:val="6. Основа"/>
     <w:basedOn w:val="a"/>
-    <w:link w:val="60"/>
+    <w:link w:val="62"/>
     <w:qFormat/>
-    <w:rsid w:val="00C86D01"/>
+    <w:rsid w:val="007A0102"/>
     <w:pPr>
       <w:spacing w:after="0" w:line="240" w:lineRule="auto"/>
       <w:ind w:firstLine="709"/>
@@ -1971,87 +2086,18 @@
       <w:szCs w:val="26"/>
     </w:rPr>
   </w:style>
-  <w:style w:type="character" w:customStyle="1" w:styleId="60">
+  <w:style w:type="character" w:customStyle="1" w:styleId="62">
     <w:name w:val="6. Основа Знак"/>
     <w:basedOn w:val="a0"/>
-    <w:link w:val="6"/>
-    <w:rsid w:val="00C86D01"/>
+    <w:link w:val="61"/>
+    <w:rsid w:val="007A0102"/>
     <w:rPr>
       <w:rFonts w:ascii="Times New Roman" w:eastAsiaTheme="majorEastAsia" w:hAnsi="Times New Roman" w:cstheme="majorBidi"/>
+      <w:kern w:val="0"/>
       <w:sz w:val="28"/>
       <w:szCs w:val="26"/>
-    </w:rPr>
-  </w:style>
-  <w:style w:type="paragraph" w:customStyle="1" w:styleId="code">
-    <w:name w:val="code"/>
-    <w:basedOn w:val="6"/>
-    <w:link w:val="code0"/>
-    <w:qFormat/>
-    <w:rsid w:val="00C86D01"/>
-    <w:rPr>
-      <w:rFonts w:ascii="Courier New" w:hAnsi="Courier New"/>
-      <w:sz w:val="24"/>
-      <w:lang w:val="en-US"/>
-    </w:rPr>
-  </w:style>
-  <w:style w:type="character" w:customStyle="1" w:styleId="code0">
-    <w:name w:val="code Знак"/>
-    <w:basedOn w:val="60"/>
-    <w:link w:val="code"/>
-    <w:rsid w:val="00C86D01"/>
-    <w:rPr>
-      <w:rFonts w:ascii="Courier New" w:eastAsiaTheme="majorEastAsia" w:hAnsi="Courier New" w:cstheme="majorBidi"/>
-      <w:sz w:val="24"/>
-      <w:szCs w:val="26"/>
-      <w:lang w:val="en-US"/>
-    </w:rPr>
-  </w:style>
-  <w:style w:type="paragraph" w:customStyle="1" w:styleId="Default">
-    <w:name w:val="Default"/>
-    <w:rsid w:val="00C86D01"/>
-    <w:pPr>
-      <w:autoSpaceDE w:val="0"/>
-      <w:autoSpaceDN w:val="0"/>
-      <w:adjustRightInd w:val="0"/>
-      <w:spacing w:after="0" w:line="240" w:lineRule="auto"/>
-    </w:pPr>
-    <w:rPr>
-      <w:rFonts w:ascii="Times New Roman" w:eastAsia="Times New Roman" w:hAnsi="Times New Roman" w:cs="Times New Roman"/>
-      <w:color w:val="000000"/>
-      <w:sz w:val="24"/>
-      <w:szCs w:val="24"/>
-      <w:lang w:eastAsia="ru-RU"/>
-    </w:rPr>
-  </w:style>
-  <w:style w:type="paragraph" w:styleId="a7">
-    <w:name w:val="List Paragraph"/>
-    <w:basedOn w:val="a"/>
-    <w:uiPriority w:val="34"/>
-    <w:qFormat/>
-    <w:rsid w:val="00C86D01"/>
-    <w:pPr>
-      <w:ind w:left="720"/>
-      <w:contextualSpacing/>
-    </w:pPr>
-    <w:rPr>
-      <w:rFonts w:ascii="Times New Roman" w:hAnsi="Times New Roman"/>
-      <w:sz w:val="28"/>
-    </w:rPr>
-  </w:style>
-  <w:style w:type="paragraph" w:styleId="a8">
-    <w:name w:val="No Spacing"/>
-    <w:aliases w:val="3. подподзаголовок"/>
-    <w:uiPriority w:val="1"/>
-    <w:qFormat/>
-    <w:rsid w:val="00C86D01"/>
-    <w:pPr>
-      <w:spacing w:before="360" w:after="240" w:line="360" w:lineRule="auto"/>
-      <w:ind w:left="709"/>
-    </w:pPr>
-    <w:rPr>
-      <w:rFonts w:ascii="Times New Roman" w:hAnsi="Times New Roman"/>
-      <w:b/>
-      <w:sz w:val="28"/>
+      <w:lang w:val="ru-RU"/>
+      <w14:ligatures w14:val="none"/>
     </w:rPr>
   </w:style>
   <w:style w:type="paragraph" w:customStyle="1" w:styleId="11">
@@ -2060,7 +2106,7 @@
     <w:next w:val="a"/>
     <w:link w:val="12"/>
     <w:qFormat/>
-    <w:rsid w:val="001E7E74"/>
+    <w:rsid w:val="007A0102"/>
     <w:pPr>
       <w:spacing w:before="240"/>
       <w:ind w:firstLine="708"/>
@@ -2078,7 +2124,7 @@
     <w:name w:val="Заголовок1 Знак"/>
     <w:basedOn w:val="a0"/>
     <w:link w:val="11"/>
-    <w:rsid w:val="001E7E74"/>
+    <w:rsid w:val="007A0102"/>
     <w:rPr>
       <w:rFonts w:ascii="Times New Roman" w:eastAsiaTheme="majorEastAsia" w:hAnsi="Times New Roman" w:cstheme="majorBidi"/>
       <w:b/>
@@ -2086,14 +2132,16 @@
       <w:kern w:val="28"/>
       <w:sz w:val="28"/>
       <w:szCs w:val="56"/>
-    </w:rPr>
-  </w:style>
-  <w:style w:type="character" w:styleId="a9">
+      <w:lang w:val="ru-RU"/>
+      <w14:ligatures w14:val="none"/>
+    </w:rPr>
+  </w:style>
+  <w:style w:type="character" w:styleId="ac">
     <w:name w:val="Strong"/>
     <w:basedOn w:val="a0"/>
     <w:uiPriority w:val="22"/>
     <w:qFormat/>
-    <w:rsid w:val="00075D63"/>
+    <w:rsid w:val="007A0102"/>
     <w:rPr>
       <w:b/>
       <w:bCs/>
@@ -2102,12 +2150,7 @@
   <w:style w:type="character" w:customStyle="1" w:styleId="katex-mathml">
     <w:name w:val="katex-mathml"/>
     <w:basedOn w:val="a0"/>
-    <w:rsid w:val="00075D63"/>
-  </w:style>
-  <w:style w:type="character" w:customStyle="1" w:styleId="mord">
-    <w:name w:val="mord"/>
-    <w:basedOn w:val="a0"/>
-    <w:rsid w:val="00075D63"/>
+    <w:rsid w:val="007A0102"/>
   </w:style>
 </w:styles>
 </file>
@@ -2210,7 +2253,7 @@
         <a:latin typeface="Calibri" panose="020F0502020204030204"/>
         <a:ea typeface=""/>
         <a:cs typeface=""/>
-        <a:font script="Jpan" typeface="游明朝"/>
+        <a:font script="Jpan" typeface="游ゴシック"/>
         <a:font script="Hang" typeface="맑은 고딕"/>
         <a:font script="Hans" typeface="等线"/>
         <a:font script="Hant" typeface="新細明體"/>
